--- a/Weekly Reports/Weekly Report_18.12.18.docx
+++ b/Weekly Reports/Weekly Report_18.12.18.docx
@@ -19,18 +19,36 @@
           <w:sz w:val="36"/>
           <w:szCs w:val="36"/>
         </w:rPr>
-        <w:t xml:space="preserve">RaLaZaBa ELECTRONICS </w:t>
-      </w:r>
-    </w:p>
-    <w:p>
-      <w:pPr>
-        <w:jc w:val="center"/>
+        <w:t>R</w:t>
+      </w:r>
+      <w:r>
         <w:rPr>
           <w:rFonts w:ascii="Times New Roman" w:eastAsia="Times New Roman" w:hAnsi="Times New Roman" w:cs="Times New Roman"/>
           <w:b/>
           <w:sz w:val="36"/>
           <w:szCs w:val="36"/>
         </w:rPr>
+        <w:t>ALAZABA</w:t>
+      </w:r>
+      <w:r>
+        <w:rPr>
+          <w:rFonts w:ascii="Times New Roman" w:eastAsia="Times New Roman" w:hAnsi="Times New Roman" w:cs="Times New Roman"/>
+          <w:b/>
+          <w:sz w:val="36"/>
+          <w:szCs w:val="36"/>
+        </w:rPr>
+        <w:t xml:space="preserve"> ELECTRONICS </w:t>
+      </w:r>
+    </w:p>
+    <w:p>
+      <w:pPr>
+        <w:jc w:val="center"/>
+        <w:rPr>
+          <w:rFonts w:ascii="Times New Roman" w:eastAsia="Times New Roman" w:hAnsi="Times New Roman" w:cs="Times New Roman"/>
+          <w:b/>
+          <w:sz w:val="36"/>
+          <w:szCs w:val="36"/>
+        </w:rPr>
       </w:pPr>
       <w:r>
         <w:rPr>
@@ -44,19 +62,9 @@
     </w:p>
     <w:p>
       <w:pPr>
-        <w:jc w:val="center"/>
-        <w:rPr>
-          <w:b/>
-          <w:sz w:val="36"/>
-          <w:szCs w:val="36"/>
-        </w:rPr>
-      </w:pPr>
-    </w:p>
-    <w:p>
-      <w:pPr>
         <w:rPr>
           <w:rFonts w:ascii="Times New Roman" w:eastAsia="Times New Roman" w:hAnsi="Times New Roman" w:cs="Times New Roman"/>
-          <w:sz w:val="30"/>
+          <w:sz w:val="24"/>
           <w:szCs w:val="30"/>
         </w:rPr>
       </w:pPr>
@@ -64,7 +72,7 @@
         <w:rPr>
           <w:rFonts w:ascii="Times New Roman" w:eastAsia="Times New Roman" w:hAnsi="Times New Roman" w:cs="Times New Roman"/>
           <w:b/>
-          <w:sz w:val="30"/>
+          <w:sz w:val="24"/>
           <w:szCs w:val="30"/>
         </w:rPr>
         <w:t xml:space="preserve">Team Members: </w:t>
@@ -72,7 +80,7 @@
       <w:r>
         <w:rPr>
           <w:rFonts w:ascii="Times New Roman" w:eastAsia="Times New Roman" w:hAnsi="Times New Roman" w:cs="Times New Roman"/>
-          <w:sz w:val="30"/>
+          <w:sz w:val="24"/>
           <w:szCs w:val="30"/>
         </w:rPr>
         <w:t>Ali AYDIN, Anıl AYDIN, Enes AYAZ, Nail TOSUN, Selman DİNÇ</w:t>
@@ -82,7 +90,7 @@
       <w:pPr>
         <w:rPr>
           <w:rFonts w:ascii="Times New Roman" w:eastAsia="Times New Roman" w:hAnsi="Times New Roman" w:cs="Times New Roman"/>
-          <w:sz w:val="30"/>
+          <w:sz w:val="24"/>
           <w:szCs w:val="30"/>
         </w:rPr>
       </w:pPr>
@@ -90,7 +98,7 @@
         <w:rPr>
           <w:rFonts w:ascii="Times New Roman" w:eastAsia="Times New Roman" w:hAnsi="Times New Roman" w:cs="Times New Roman"/>
           <w:b/>
-          <w:sz w:val="30"/>
+          <w:sz w:val="24"/>
           <w:szCs w:val="30"/>
         </w:rPr>
         <w:t>Advisor:</w:t>
@@ -98,7 +106,7 @@
       <w:r>
         <w:rPr>
           <w:rFonts w:ascii="Times New Roman" w:eastAsia="Times New Roman" w:hAnsi="Times New Roman" w:cs="Times New Roman"/>
-          <w:sz w:val="30"/>
+          <w:sz w:val="24"/>
           <w:szCs w:val="30"/>
         </w:rPr>
         <w:t xml:space="preserve"> Lale ALATAN</w:t>
@@ -178,13 +186,17 @@
             <w:r>
               <w:t xml:space="preserve">We tried to control the mouse on MATLAB and we drew the path of mouse without using any rotation angle. We just drew on </w:t>
             </w:r>
-            <w:proofErr w:type="spellStart"/>
             <w:r>
-              <w:t>xy</w:t>
+              <w:t>XY</w:t>
             </w:r>
-            <w:proofErr w:type="spellEnd"/>
             <w:r>
-              <w:t xml:space="preserve"> plane. The result can be seen in Figure.</w:t>
+              <w:t xml:space="preserve"> plane. The result can be seen in Figure</w:t>
+            </w:r>
+            <w:r>
+              <w:t xml:space="preserve"> 15</w:t>
+            </w:r>
+            <w:r>
+              <w:t>.</w:t>
             </w:r>
           </w:p>
           <w:p>
@@ -209,10 +221,13 @@
               <w:t>gyroscope,</w:t>
             </w:r>
             <w:r>
-              <w:t xml:space="preserve"> but gyroscope only gives data when it m</w:t>
+              <w:t xml:space="preserve"> </w:t>
             </w:r>
             <w:r>
-              <w:t xml:space="preserve">oves against to ground. Due to that, we decided to use compass or two </w:t>
+              <w:t>we realized it only gives information about the direction gravity vector and its rotational output is not reliable</w:t>
+            </w:r>
+            <w:r>
+              <w:t xml:space="preserve">. Due to that, we decided to use compass or two </w:t>
             </w:r>
             <w:r>
               <w:t>mouss</w:t>
@@ -259,18 +274,7 @@
               <w:spacing w:after="160" w:line="259" w:lineRule="auto"/>
             </w:pPr>
             <w:r>
-              <w:t>Af</w:t>
-            </w:r>
-            <w:r>
-              <w:t xml:space="preserve">ter that, we tried to use measured data for shape detection, but our measured data needs to be cleaned in some </w:t>
-            </w:r>
-            <w:proofErr w:type="gramStart"/>
-            <w:r>
-              <w:t>aspects</w:t>
-            </w:r>
-            <w:proofErr w:type="gramEnd"/>
-            <w:r>
-              <w:t>, thus our algorithm is not working well yet for real data. We will try to improve our algorithm erroneous data.</w:t>
+              <w:t>After that, we tried to use measured data for shape detection, but our measured data needs to be cleaned in some aspect, thus our algorithm is not working well yet for real data. We will try to improve our algorithm erroneous data.</w:t>
             </w:r>
           </w:p>
           <w:p/>
@@ -345,17 +349,7 @@
               <w:spacing w:after="160" w:line="259" w:lineRule="auto"/>
             </w:pPr>
             <w:r>
-              <w:t xml:space="preserve">We will try to obtain rotation angle by using two </w:t>
-            </w:r>
-            <w:bookmarkStart w:id="0" w:name="_GoBack"/>
-            <w:bookmarkEnd w:id="0"/>
-            <w:proofErr w:type="gramStart"/>
-            <w:r>
-              <w:t>mouse</w:t>
-            </w:r>
-            <w:proofErr w:type="gramEnd"/>
-            <w:r>
-              <w:t xml:space="preserve"> or a mouse and compass.</w:t>
+              <w:t>We will try to obtain rotation angle by using two mouse or a mouse and compass.</w:t>
             </w:r>
           </w:p>
         </w:tc>
@@ -402,6 +396,102 @@
           <w:between w:val="nil"/>
         </w:pBdr>
         <w:spacing w:after="200" w:line="240" w:lineRule="auto"/>
+      </w:pPr>
+    </w:p>
+    <w:p>
+      <w:pPr>
+        <w:pBdr>
+          <w:top w:val="nil"/>
+          <w:left w:val="nil"/>
+          <w:bottom w:val="nil"/>
+          <w:right w:val="nil"/>
+          <w:between w:val="nil"/>
+        </w:pBdr>
+        <w:spacing w:after="200" w:line="240" w:lineRule="auto"/>
+      </w:pPr>
+    </w:p>
+    <w:p>
+      <w:pPr>
+        <w:pBdr>
+          <w:top w:val="nil"/>
+          <w:left w:val="nil"/>
+          <w:bottom w:val="nil"/>
+          <w:right w:val="nil"/>
+          <w:between w:val="nil"/>
+        </w:pBdr>
+        <w:spacing w:after="200" w:line="240" w:lineRule="auto"/>
+      </w:pPr>
+    </w:p>
+    <w:p>
+      <w:pPr>
+        <w:pBdr>
+          <w:top w:val="nil"/>
+          <w:left w:val="nil"/>
+          <w:bottom w:val="nil"/>
+          <w:right w:val="nil"/>
+          <w:between w:val="nil"/>
+        </w:pBdr>
+        <w:spacing w:after="200" w:line="240" w:lineRule="auto"/>
+      </w:pPr>
+    </w:p>
+    <w:p>
+      <w:pPr>
+        <w:pBdr>
+          <w:top w:val="nil"/>
+          <w:left w:val="nil"/>
+          <w:bottom w:val="nil"/>
+          <w:right w:val="nil"/>
+          <w:between w:val="nil"/>
+        </w:pBdr>
+        <w:spacing w:after="200" w:line="240" w:lineRule="auto"/>
+      </w:pPr>
+    </w:p>
+    <w:p>
+      <w:pPr>
+        <w:pBdr>
+          <w:top w:val="nil"/>
+          <w:left w:val="nil"/>
+          <w:bottom w:val="nil"/>
+          <w:right w:val="nil"/>
+          <w:between w:val="nil"/>
+        </w:pBdr>
+        <w:spacing w:after="200" w:line="240" w:lineRule="auto"/>
+      </w:pPr>
+    </w:p>
+    <w:p>
+      <w:pPr>
+        <w:pBdr>
+          <w:top w:val="nil"/>
+          <w:left w:val="nil"/>
+          <w:bottom w:val="nil"/>
+          <w:right w:val="nil"/>
+          <w:between w:val="nil"/>
+        </w:pBdr>
+        <w:spacing w:after="200" w:line="240" w:lineRule="auto"/>
+      </w:pPr>
+    </w:p>
+    <w:p>
+      <w:pPr>
+        <w:pBdr>
+          <w:top w:val="nil"/>
+          <w:left w:val="nil"/>
+          <w:bottom w:val="nil"/>
+          <w:right w:val="nil"/>
+          <w:between w:val="nil"/>
+        </w:pBdr>
+        <w:spacing w:after="200" w:line="240" w:lineRule="auto"/>
+      </w:pPr>
+    </w:p>
+    <w:p>
+      <w:pPr>
+        <w:pBdr>
+          <w:top w:val="nil"/>
+          <w:left w:val="nil"/>
+          <w:bottom w:val="nil"/>
+          <w:right w:val="nil"/>
+          <w:between w:val="nil"/>
+        </w:pBdr>
+        <w:spacing w:after="200" w:line="240" w:lineRule="auto"/>
         <w:rPr>
           <w:b/>
           <w:sz w:val="24"/>
@@ -414,6 +504,7 @@
           <w:sz w:val="24"/>
           <w:szCs w:val="24"/>
         </w:rPr>
+        <w:lastRenderedPageBreak/>
         <w:t>Shape and center detection simulation</w:t>
       </w:r>
     </w:p>
@@ -448,7 +539,6 @@
         <w:rPr>
           <w:noProof/>
         </w:rPr>
-        <w:lastRenderedPageBreak/>
         <w:t xml:space="preserve">  </w:t>
       </w:r>
       <w:r>
@@ -456,7 +546,7 @@
           <w:noProof/>
         </w:rPr>
         <w:drawing>
-          <wp:inline distT="114300" distB="114300" distL="114300" distR="114300">
+          <wp:inline distT="114300" distB="114300" distL="114300" distR="114300" wp14:anchorId="7D689A78" wp14:editId="30FADB37">
             <wp:extent cx="2547276" cy="2081213"/>
             <wp:effectExtent l="0" t="0" r="0" b="0"/>
             <wp:docPr id="2" name="image18.png"/>
@@ -502,7 +592,7 @@
           <w:noProof/>
         </w:rPr>
         <w:drawing>
-          <wp:inline distT="114300" distB="114300" distL="114300" distR="114300" wp14:anchorId="6ECA584B" wp14:editId="63AA1F0B">
+          <wp:inline distT="114300" distB="114300" distL="114300" distR="114300" wp14:anchorId="22B89CEE" wp14:editId="1F692909">
             <wp:extent cx="2479477" cy="2024063"/>
             <wp:effectExtent l="0" t="0" r="0" b="0"/>
             <wp:docPr id="4" name="image15.png"/>
@@ -540,22 +630,50 @@
     </w:p>
     <w:p>
       <w:pPr>
-        <w:pStyle w:val="ResimYazs"/>
+        <w:pStyle w:val="Caption"/>
         <w:ind w:firstLine="720"/>
       </w:pPr>
       <w:r>
         <w:t xml:space="preserve">Figure </w:t>
       </w:r>
-      <w:fldSimple w:instr=" SEQ Figure \* ARABIC ">
-        <w:r>
-          <w:rPr>
-            <w:noProof/>
-          </w:rPr>
-          <w:t>1</w:t>
-        </w:r>
-      </w:fldSimple>
-      <w:r>
-        <w:t xml:space="preserve">: Test Map1                                      </w:t>
+      <w:r>
+        <w:rPr>
+          <w:noProof/>
+        </w:rPr>
+        <w:fldChar w:fldCharType="begin"/>
+      </w:r>
+      <w:r>
+        <w:rPr>
+          <w:noProof/>
+        </w:rPr>
+        <w:instrText xml:space="preserve"> SEQ Figure \* ARABIC </w:instrText>
+      </w:r>
+      <w:r>
+        <w:rPr>
+          <w:noProof/>
+        </w:rPr>
+        <w:fldChar w:fldCharType="separate"/>
+      </w:r>
+      <w:r>
+        <w:rPr>
+          <w:noProof/>
+        </w:rPr>
+        <w:t>1</w:t>
+      </w:r>
+      <w:r>
+        <w:rPr>
+          <w:noProof/>
+        </w:rPr>
+        <w:fldChar w:fldCharType="end"/>
+      </w:r>
+      <w:r>
+        <w:t xml:space="preserve">: </w:t>
+      </w:r>
+      <w:r>
+        <w:t xml:space="preserve">First </w:t>
+      </w:r>
+      <w:r>
+        <w:t xml:space="preserve">Test Map                                      </w:t>
       </w:r>
       <w:r>
         <w:tab/>
@@ -570,19 +688,46 @@
         <w:tab/>
       </w:r>
       <w:r>
-        <w:tab/>
         <w:t xml:space="preserve">Figure </w:t>
       </w:r>
-      <w:fldSimple w:instr=" SEQ Figure \* ARABIC ">
-        <w:r>
-          <w:rPr>
-            <w:noProof/>
-          </w:rPr>
-          <w:t>2</w:t>
-        </w:r>
-      </w:fldSimple>
-      <w:r>
-        <w:t>: Test Map 2</w:t>
+      <w:r>
+        <w:rPr>
+          <w:noProof/>
+        </w:rPr>
+        <w:fldChar w:fldCharType="begin"/>
+      </w:r>
+      <w:r>
+        <w:rPr>
+          <w:noProof/>
+        </w:rPr>
+        <w:instrText xml:space="preserve"> SEQ Figure \* ARABIC </w:instrText>
+      </w:r>
+      <w:r>
+        <w:rPr>
+          <w:noProof/>
+        </w:rPr>
+        <w:fldChar w:fldCharType="separate"/>
+      </w:r>
+      <w:r>
+        <w:rPr>
+          <w:noProof/>
+        </w:rPr>
+        <w:t>2</w:t>
+      </w:r>
+      <w:r>
+        <w:rPr>
+          <w:noProof/>
+        </w:rPr>
+        <w:fldChar w:fldCharType="end"/>
+      </w:r>
+      <w:r>
+        <w:t xml:space="preserve">: </w:t>
+      </w:r>
+      <w:r>
+        <w:t xml:space="preserve">Second </w:t>
+      </w:r>
+      <w:r>
+        <w:t>Test Map</w:t>
       </w:r>
     </w:p>
     <w:p>
@@ -597,53 +742,14 @@
         <w:spacing w:after="200" w:line="240" w:lineRule="auto"/>
       </w:pPr>
       <w:r>
-        <w:t xml:space="preserve"> </w:t>
-      </w:r>
-      <w:r>
-        <w:t xml:space="preserve">    </w:t>
-      </w:r>
-      <w:r>
         <w:t xml:space="preserve">     </w:t>
       </w:r>
       <w:r>
-        <w:t xml:space="preserve">                   </w:t>
-      </w:r>
-    </w:p>
-    <w:p>
-      <w:pPr>
-        <w:pBdr>
-          <w:top w:val="nil"/>
-          <w:left w:val="nil"/>
-          <w:bottom w:val="nil"/>
-          <w:right w:val="nil"/>
-          <w:between w:val="nil"/>
-        </w:pBdr>
-        <w:spacing w:after="200" w:line="240" w:lineRule="auto"/>
-      </w:pPr>
-    </w:p>
-    <w:p>
-      <w:pPr>
-        <w:pBdr>
-          <w:top w:val="nil"/>
-          <w:left w:val="nil"/>
-          <w:bottom w:val="nil"/>
-          <w:right w:val="nil"/>
-          <w:between w:val="nil"/>
-        </w:pBdr>
-        <w:spacing w:after="200" w:line="240" w:lineRule="auto"/>
-      </w:pPr>
-    </w:p>
-    <w:p>
-      <w:pPr>
-        <w:pBdr>
-          <w:top w:val="nil"/>
-          <w:left w:val="nil"/>
-          <w:bottom w:val="nil"/>
-          <w:right w:val="nil"/>
-          <w:between w:val="nil"/>
-        </w:pBdr>
-        <w:spacing w:after="200" w:line="240" w:lineRule="auto"/>
-      </w:pPr>
+        <w:t xml:space="preserve">     </w:t>
+      </w:r>
+      <w:r>
+        <w:t xml:space="preserve">                </w:t>
+      </w:r>
     </w:p>
     <w:p>
       <w:pPr>
@@ -674,7 +780,7 @@
           <w:noProof/>
         </w:rPr>
         <w:drawing>
-          <wp:inline distT="114300" distB="114300" distL="114300" distR="114300">
+          <wp:inline distT="114300" distB="114300" distL="114300" distR="114300" wp14:anchorId="2057F831" wp14:editId="69D932EF">
             <wp:extent cx="2771180" cy="2262188"/>
             <wp:effectExtent l="0" t="0" r="0" b="0"/>
             <wp:docPr id="9" name="image10.png"/>
@@ -720,7 +826,7 @@
           <w:noProof/>
         </w:rPr>
         <w:drawing>
-          <wp:inline distT="114300" distB="114300" distL="114300" distR="114300" wp14:anchorId="599CDFE8" wp14:editId="7246BA98">
+          <wp:inline distT="114300" distB="114300" distL="114300" distR="114300" wp14:anchorId="4C83F16F" wp14:editId="7CD21DC4">
             <wp:extent cx="2759512" cy="2252663"/>
             <wp:effectExtent l="0" t="0" r="0" b="0"/>
             <wp:docPr id="10" name="image3.png"/>
@@ -758,22 +864,59 @@
     </w:p>
     <w:p>
       <w:pPr>
-        <w:pStyle w:val="ResimYazs"/>
+        <w:pStyle w:val="Caption"/>
         <w:ind w:left="720" w:firstLine="720"/>
       </w:pPr>
       <w:r>
         <w:t xml:space="preserve">Figure </w:t>
       </w:r>
-      <w:fldSimple w:instr=" SEQ Figure \* ARABIC ">
-        <w:r>
-          <w:rPr>
-            <w:noProof/>
-          </w:rPr>
-          <w:t>3</w:t>
-        </w:r>
-      </w:fldSimple>
-      <w:r>
-        <w:t>: Test Map3</w:t>
+      <w:r>
+        <w:rPr>
+          <w:noProof/>
+        </w:rPr>
+        <w:fldChar w:fldCharType="begin"/>
+      </w:r>
+      <w:r>
+        <w:rPr>
+          <w:noProof/>
+        </w:rPr>
+        <w:instrText xml:space="preserve"> SEQ Figure \* ARABIC </w:instrText>
+      </w:r>
+      <w:r>
+        <w:rPr>
+          <w:noProof/>
+        </w:rPr>
+        <w:fldChar w:fldCharType="separate"/>
+      </w:r>
+      <w:r>
+        <w:rPr>
+          <w:noProof/>
+        </w:rPr>
+        <w:t>3</w:t>
+      </w:r>
+      <w:r>
+        <w:rPr>
+          <w:noProof/>
+        </w:rPr>
+        <w:fldChar w:fldCharType="end"/>
+      </w:r>
+      <w:r>
+        <w:t>:</w:t>
+      </w:r>
+      <w:r>
+        <w:t xml:space="preserve"> 3</w:t>
+      </w:r>
+      <w:r>
+        <w:rPr>
+          <w:vertAlign w:val="superscript"/>
+        </w:rPr>
+        <w:t>rd</w:t>
+      </w:r>
+      <w:r>
+        <w:t xml:space="preserve"> </w:t>
+      </w:r>
+      <w:r>
+        <w:t>Test Map</w:t>
       </w:r>
       <w:r>
         <w:tab/>
@@ -788,19 +931,64 @@
         <w:tab/>
       </w:r>
       <w:r>
+        <w:t xml:space="preserve">         </w:t>
+      </w:r>
+      <w:r>
         <w:tab/>
+      </w:r>
+      <w:r>
+        <w:t xml:space="preserve"> </w:t>
+      </w:r>
+      <w:r>
         <w:t xml:space="preserve">Figure </w:t>
       </w:r>
-      <w:fldSimple w:instr=" SEQ Figure \* ARABIC ">
-        <w:r>
-          <w:rPr>
-            <w:noProof/>
-          </w:rPr>
-          <w:t>4</w:t>
-        </w:r>
-      </w:fldSimple>
-      <w:r>
-        <w:t>:Test Map4</w:t>
+      <w:r>
+        <w:rPr>
+          <w:noProof/>
+        </w:rPr>
+        <w:fldChar w:fldCharType="begin"/>
+      </w:r>
+      <w:r>
+        <w:rPr>
+          <w:noProof/>
+        </w:rPr>
+        <w:instrText xml:space="preserve"> SEQ Figure \* ARABIC </w:instrText>
+      </w:r>
+      <w:r>
+        <w:rPr>
+          <w:noProof/>
+        </w:rPr>
+        <w:fldChar w:fldCharType="separate"/>
+      </w:r>
+      <w:r>
+        <w:rPr>
+          <w:noProof/>
+        </w:rPr>
+        <w:t>4</w:t>
+      </w:r>
+      <w:r>
+        <w:rPr>
+          <w:noProof/>
+        </w:rPr>
+        <w:fldChar w:fldCharType="end"/>
+      </w:r>
+      <w:r>
+        <w:t>:</w:t>
+      </w:r>
+      <w:r>
+        <w:t>4</w:t>
+      </w:r>
+      <w:r>
+        <w:rPr>
+          <w:vertAlign w:val="superscript"/>
+        </w:rPr>
+        <w:t>th</w:t>
+      </w:r>
+      <w:r>
+        <w:t xml:space="preserve"> </w:t>
+      </w:r>
+      <w:r>
+        <w:t>Test Map</w:t>
       </w:r>
     </w:p>
     <w:p>
@@ -815,10 +1003,7 @@
         <w:spacing w:after="200" w:line="240" w:lineRule="auto"/>
       </w:pPr>
       <w:r>
-        <w:t xml:space="preserve"> </w:t>
-      </w:r>
-      <w:r>
-        <w:t xml:space="preserve">         </w:t>
+        <w:t xml:space="preserve">          </w:t>
       </w:r>
     </w:p>
     <w:p>
@@ -833,10 +1018,7 @@
         <w:spacing w:after="200" w:line="240" w:lineRule="auto"/>
       </w:pPr>
       <w:r>
-        <w:t>W</w:t>
-      </w:r>
-      <w:r>
-        <w:t xml:space="preserve">e created a simulation environment such that, we loaded these maps to a </w:t>
+        <w:t xml:space="preserve">We created a simulation environment such that, we loaded these maps to a </w:t>
       </w:r>
       <w:r>
         <w:t>MATLAB</w:t>
@@ -848,10 +1030,19 @@
         <w:t>points,</w:t>
       </w:r>
       <w:r>
-        <w:t xml:space="preserve"> we created lines with different slopes and the intersection points represented the lidar scans. </w:t>
-      </w:r>
-      <w:r>
-        <w:t>Our simulation environment is seen like in Figure 5. Then, we obtained these points and plotted. The intersection points for 4 different map configurations are shown in from Figure 6 to Figure 9.</w:t>
+        <w:t xml:space="preserve"> we created lines with different slopes and the intersection points represented the lidar scans.</w:t>
+      </w:r>
+      <w:r>
+        <w:t xml:space="preserve"> These lines will represent how the map will be seen by the lidar sensor. </w:t>
+      </w:r>
+      <w:r>
+        <w:t xml:space="preserve"> Our simulation environment is seen like in Figure 5.</w:t>
+      </w:r>
+      <w:r>
+        <w:t xml:space="preserve"> In the figure, the lines (lidar measurements) is intercepted with the boundaries of the objects. The interceptions are shown in the figure as red dots.</w:t>
+      </w:r>
+      <w:r>
+        <w:t xml:space="preserve"> The intersection points for 4 different map configurations are shown in from Figure 6 to Figure 9.</w:t>
       </w:r>
     </w:p>
     <w:p>
@@ -883,9 +1074,8 @@
         <w:rPr>
           <w:noProof/>
         </w:rPr>
-        <w:lastRenderedPageBreak/>
         <w:drawing>
-          <wp:inline distT="114300" distB="114300" distL="114300" distR="114300">
+          <wp:inline distT="114300" distB="114300" distL="114300" distR="114300" wp14:anchorId="23CCDE5E" wp14:editId="057B80DD">
             <wp:extent cx="4594860" cy="3566160"/>
             <wp:effectExtent l="0" t="0" r="0" b="0"/>
             <wp:docPr id="19" name="image6.png"/>
@@ -923,7 +1113,7 @@
     </w:p>
     <w:p>
       <w:pPr>
-        <w:pStyle w:val="ResimYazs"/>
+        <w:pStyle w:val="Caption"/>
         <w:jc w:val="center"/>
         <w:rPr>
           <w:color w:val="auto"/>
@@ -932,14 +1122,36 @@
       <w:r>
         <w:t xml:space="preserve">Figure </w:t>
       </w:r>
-      <w:fldSimple w:instr=" SEQ Figure \* ARABIC ">
-        <w:r>
-          <w:rPr>
-            <w:noProof/>
-          </w:rPr>
-          <w:t>5</w:t>
-        </w:r>
-      </w:fldSimple>
+      <w:r>
+        <w:rPr>
+          <w:noProof/>
+        </w:rPr>
+        <w:fldChar w:fldCharType="begin"/>
+      </w:r>
+      <w:r>
+        <w:rPr>
+          <w:noProof/>
+        </w:rPr>
+        <w:instrText xml:space="preserve"> SEQ Figure \* ARABIC </w:instrText>
+      </w:r>
+      <w:r>
+        <w:rPr>
+          <w:noProof/>
+        </w:rPr>
+        <w:fldChar w:fldCharType="separate"/>
+      </w:r>
+      <w:r>
+        <w:rPr>
+          <w:noProof/>
+        </w:rPr>
+        <w:t>5</w:t>
+      </w:r>
+      <w:r>
+        <w:rPr>
+          <w:noProof/>
+        </w:rPr>
+        <w:fldChar w:fldCharType="end"/>
+      </w:r>
       <w:r>
         <w:t>: The simulation environment</w:t>
       </w:r>
@@ -971,10 +1183,7 @@
         <w:t>After</w:t>
       </w:r>
       <w:r>
-        <w:t xml:space="preserve"> intersecting lines and our ob</w:t>
-      </w:r>
-      <w:r>
-        <w:t xml:space="preserve">jects, some parts of objects are not shown which will be the case in real data. The missing parts of the objects can be seen in resultant maps. We </w:t>
+        <w:t xml:space="preserve"> intersecting lines and our objects, some parts of objects are not shown which will be the case in real data. The missing parts of the objects can be seen in resultant maps. We </w:t>
       </w:r>
       <w:r>
         <w:t>must</w:t>
@@ -986,10 +1195,7 @@
         <w:t>first</w:t>
       </w:r>
       <w:r>
-        <w:t xml:space="preserve">. To do that, we combined x and y coordinates of resultant map </w:t>
-      </w:r>
-      <w:r>
-        <w:t xml:space="preserve">data and converted these data to an image to be able to process and create objects. </w:t>
+        <w:t xml:space="preserve">. To do that, we combined x and y coordinates of resultant map data and converted these data to an image to be able to process and create objects. </w:t>
       </w:r>
     </w:p>
     <w:p>
@@ -1021,7 +1227,7 @@
           <w:noProof/>
         </w:rPr>
         <w:drawing>
-          <wp:inline distT="114300" distB="114300" distL="114300" distR="114300">
+          <wp:inline distT="114300" distB="114300" distL="114300" distR="114300" wp14:anchorId="6E0B410D" wp14:editId="40CB745A">
             <wp:extent cx="2900306" cy="2185988"/>
             <wp:effectExtent l="0" t="0" r="0" b="0"/>
             <wp:docPr id="11" name="image5.png"/>
@@ -1067,7 +1273,7 @@
           <w:noProof/>
         </w:rPr>
         <w:drawing>
-          <wp:inline distT="114300" distB="114300" distL="114300" distR="114300" wp14:anchorId="609D5879" wp14:editId="0F580A47">
+          <wp:inline distT="114300" distB="114300" distL="114300" distR="114300" wp14:anchorId="583B786F" wp14:editId="7C882F0F">
             <wp:extent cx="2670402" cy="2024063"/>
             <wp:effectExtent l="0" t="0" r="0" b="0"/>
             <wp:docPr id="14" name="image1.png"/>
@@ -1105,21 +1311,55 @@
     </w:p>
     <w:p>
       <w:pPr>
-        <w:pStyle w:val="ResimYazs"/>
+        <w:pStyle w:val="Caption"/>
       </w:pPr>
       <w:r>
         <w:t xml:space="preserve">Figure </w:t>
       </w:r>
-      <w:fldSimple w:instr=" SEQ Figure \* ARABIC ">
-        <w:r>
-          <w:rPr>
-            <w:noProof/>
-          </w:rPr>
-          <w:t>6</w:t>
-        </w:r>
-      </w:fldSimple>
-      <w:r>
-        <w:t>: Lidar Scan Result for Map1</w:t>
+      <w:r>
+        <w:rPr>
+          <w:noProof/>
+        </w:rPr>
+        <w:fldChar w:fldCharType="begin"/>
+      </w:r>
+      <w:r>
+        <w:rPr>
+          <w:noProof/>
+        </w:rPr>
+        <w:instrText xml:space="preserve"> SEQ Figure \* ARABIC </w:instrText>
+      </w:r>
+      <w:r>
+        <w:rPr>
+          <w:noProof/>
+        </w:rPr>
+        <w:fldChar w:fldCharType="separate"/>
+      </w:r>
+      <w:r>
+        <w:rPr>
+          <w:noProof/>
+        </w:rPr>
+        <w:t>6</w:t>
+      </w:r>
+      <w:r>
+        <w:rPr>
+          <w:noProof/>
+        </w:rPr>
+        <w:fldChar w:fldCharType="end"/>
+      </w:r>
+      <w:r>
+        <w:t>: Lidar Scan Result for</w:t>
+      </w:r>
+      <w:r>
+        <w:t xml:space="preserve"> 1</w:t>
+      </w:r>
+      <w:r>
+        <w:rPr>
+          <w:vertAlign w:val="superscript"/>
+        </w:rPr>
+        <w:t>st</w:t>
+      </w:r>
+      <w:r>
+        <w:t xml:space="preserve"> Map</w:t>
       </w:r>
       <w:r>
         <w:tab/>
@@ -1140,16 +1380,59 @@
         <w:tab/>
         <w:t xml:space="preserve">Figure </w:t>
       </w:r>
-      <w:fldSimple w:instr=" SEQ Figure \* ARABIC ">
-        <w:r>
-          <w:rPr>
-            <w:noProof/>
-          </w:rPr>
-          <w:t>7</w:t>
-        </w:r>
-      </w:fldSimple>
-      <w:r>
-        <w:t>: Lidar scan result for Map2</w:t>
+      <w:r>
+        <w:rPr>
+          <w:noProof/>
+        </w:rPr>
+        <w:fldChar w:fldCharType="begin"/>
+      </w:r>
+      <w:r>
+        <w:rPr>
+          <w:noProof/>
+        </w:rPr>
+        <w:instrText xml:space="preserve"> S</w:instrText>
+      </w:r>
+      <w:r>
+        <w:rPr>
+          <w:noProof/>
+        </w:rPr>
+        <w:instrText xml:space="preserve">EQ Figure \* ARABIC </w:instrText>
+      </w:r>
+      <w:r>
+        <w:rPr>
+          <w:noProof/>
+        </w:rPr>
+        <w:fldChar w:fldCharType="separate"/>
+      </w:r>
+      <w:r>
+        <w:rPr>
+          <w:noProof/>
+        </w:rPr>
+        <w:t>7</w:t>
+      </w:r>
+      <w:r>
+        <w:rPr>
+          <w:noProof/>
+        </w:rPr>
+        <w:fldChar w:fldCharType="end"/>
+      </w:r>
+      <w:r>
+        <w:t xml:space="preserve">: Lidar scan result for </w:t>
+      </w:r>
+      <w:r>
+        <w:t>2</w:t>
+      </w:r>
+      <w:r>
+        <w:rPr>
+          <w:vertAlign w:val="superscript"/>
+        </w:rPr>
+        <w:t>nd</w:t>
+      </w:r>
+      <w:r>
+        <w:t xml:space="preserve"> </w:t>
+      </w:r>
+      <w:r>
+        <w:t>Map</w:t>
       </w:r>
     </w:p>
     <w:p>
@@ -1164,6 +1447,7 @@
         <w:spacing w:after="200" w:line="240" w:lineRule="auto"/>
       </w:pPr>
       <w:r>
+        <w:lastRenderedPageBreak/>
         <w:t xml:space="preserve">         </w:t>
       </w:r>
     </w:p>
@@ -1208,7 +1492,7 @@
           <w:noProof/>
         </w:rPr>
         <w:drawing>
-          <wp:inline distT="114300" distB="114300" distL="114300" distR="114300">
+          <wp:inline distT="114300" distB="114300" distL="114300" distR="114300" wp14:anchorId="0F825281" wp14:editId="15A3E2AD">
             <wp:extent cx="2919413" cy="2199557"/>
             <wp:effectExtent l="0" t="0" r="0" b="0"/>
             <wp:docPr id="12" name="image13.png"/>
@@ -1251,7 +1535,7 @@
           <w:noProof/>
         </w:rPr>
         <w:drawing>
-          <wp:inline distT="114300" distB="114300" distL="114300" distR="114300" wp14:anchorId="6C78E30F" wp14:editId="74ABA903">
+          <wp:inline distT="114300" distB="114300" distL="114300" distR="114300" wp14:anchorId="4B3BC915" wp14:editId="4F9E1A59">
             <wp:extent cx="2871788" cy="2158932"/>
             <wp:effectExtent l="0" t="0" r="0" b="0"/>
             <wp:docPr id="7" name="image11.png"/>
@@ -1289,22 +1573,56 @@
     </w:p>
     <w:p>
       <w:pPr>
-        <w:pStyle w:val="ResimYazs"/>
+        <w:pStyle w:val="Caption"/>
         <w:ind w:firstLine="720"/>
       </w:pPr>
       <w:r>
         <w:t xml:space="preserve">Figure </w:t>
       </w:r>
-      <w:fldSimple w:instr=" SEQ Figure \* ARABIC ">
-        <w:r>
-          <w:rPr>
-            <w:noProof/>
-          </w:rPr>
-          <w:t>8</w:t>
-        </w:r>
-      </w:fldSimple>
-      <w:r>
-        <w:t>: Lidar Scan result for Map3</w:t>
+      <w:r>
+        <w:rPr>
+          <w:noProof/>
+        </w:rPr>
+        <w:fldChar w:fldCharType="begin"/>
+      </w:r>
+      <w:r>
+        <w:rPr>
+          <w:noProof/>
+        </w:rPr>
+        <w:instrText xml:space="preserve"> SEQ Figure \* ARABIC </w:instrText>
+      </w:r>
+      <w:r>
+        <w:rPr>
+          <w:noProof/>
+        </w:rPr>
+        <w:fldChar w:fldCharType="separate"/>
+      </w:r>
+      <w:r>
+        <w:rPr>
+          <w:noProof/>
+        </w:rPr>
+        <w:t>8</w:t>
+      </w:r>
+      <w:r>
+        <w:rPr>
+          <w:noProof/>
+        </w:rPr>
+        <w:fldChar w:fldCharType="end"/>
+      </w:r>
+      <w:r>
+        <w:t>: Lidar Scan result for</w:t>
+      </w:r>
+      <w:r>
+        <w:t xml:space="preserve"> 3</w:t>
+      </w:r>
+      <w:r>
+        <w:rPr>
+          <w:vertAlign w:val="superscript"/>
+        </w:rPr>
+        <w:t>rd</w:t>
+      </w:r>
+      <w:r>
+        <w:t xml:space="preserve"> Map</w:t>
       </w:r>
       <w:r>
         <w:tab/>
@@ -1319,16 +1637,53 @@
         <w:tab/>
         <w:t xml:space="preserve">Figure </w:t>
       </w:r>
-      <w:fldSimple w:instr=" SEQ Figure \* ARABIC ">
-        <w:r>
-          <w:rPr>
-            <w:noProof/>
-          </w:rPr>
-          <w:t>9</w:t>
-        </w:r>
-      </w:fldSimple>
-      <w:r>
-        <w:t>: Lidar Scan Result for Map4</w:t>
+      <w:r>
+        <w:rPr>
+          <w:noProof/>
+        </w:rPr>
+        <w:fldChar w:fldCharType="begin"/>
+      </w:r>
+      <w:r>
+        <w:rPr>
+          <w:noProof/>
+        </w:rPr>
+        <w:instrText xml:space="preserve"> SEQ Figure \* ARABIC </w:instrText>
+      </w:r>
+      <w:r>
+        <w:rPr>
+          <w:noProof/>
+        </w:rPr>
+        <w:fldChar w:fldCharType="separate"/>
+      </w:r>
+      <w:r>
+        <w:rPr>
+          <w:noProof/>
+        </w:rPr>
+        <w:t>9</w:t>
+      </w:r>
+      <w:r>
+        <w:rPr>
+          <w:noProof/>
+        </w:rPr>
+        <w:fldChar w:fldCharType="end"/>
+      </w:r>
+      <w:r>
+        <w:t>: Lidar Scan Result for</w:t>
+      </w:r>
+      <w:r>
+        <w:t xml:space="preserve"> 4</w:t>
+      </w:r>
+      <w:r>
+        <w:rPr>
+          <w:vertAlign w:val="superscript"/>
+        </w:rPr>
+        <w:t>th</w:t>
+      </w:r>
+      <w:r>
+        <w:t xml:space="preserve"> </w:t>
+      </w:r>
+      <w:r>
+        <w:t>Map</w:t>
       </w:r>
     </w:p>
     <w:p>
@@ -1358,18 +1713,40 @@
         <w:spacing w:after="200" w:line="240" w:lineRule="auto"/>
       </w:pPr>
       <w:r>
-        <w:t>Thus, after simulation, we converted resultant maps to images and made threshold operations. After thresholding, we found contours in the image and using</w:t>
-      </w:r>
-      <w:r>
-        <w:t xml:space="preserve"> some constraints such as the area of contours and the length of contour arrays, we created 3 different cases for rectangular, circular and triangular objects. The resultant maps from the missing data are shown in from Figure </w:t>
-      </w:r>
-      <w:proofErr w:type="gramStart"/>
-      <w:r>
-        <w:t>10  to</w:t>
-      </w:r>
-      <w:proofErr w:type="gramEnd"/>
-      <w:r>
-        <w:t xml:space="preserve"> Figure 13.</w:t>
+        <w:t>Thus, after simulation, we converted resultant maps to images and made threshold operations.</w:t>
+      </w:r>
+      <w:r>
+        <w:t xml:space="preserve"> The thresholding </w:t>
+      </w:r>
+      <w:r>
+        <w:t>operation is</w:t>
+      </w:r>
+      <w:r>
+        <w:t xml:space="preserve"> used to determine the boundaries</w:t>
+      </w:r>
+      <w:r>
+        <w:t xml:space="preserve"> and </w:t>
+      </w:r>
+      <w:r>
+        <w:t>edge</w:t>
+      </w:r>
+      <w:r>
+        <w:t>s</w:t>
+      </w:r>
+      <w:r>
+        <w:t xml:space="preserve"> of the objects </w:t>
+      </w:r>
+      <w:r>
+        <w:t xml:space="preserve">for Multiple Kernels. Further readings can be found under the topic “Multiple Kernels for Object Detection”. </w:t>
+      </w:r>
+      <w:r>
+        <w:t>After thresholding, we found contours in the image and using some constraints such as the area of contours and the length of contour arrays, we created 3 different cases for rectangular, circular and triangular objects. The resultant maps from the missing data are shown in from Figure 10 t</w:t>
+      </w:r>
+      <w:r>
+        <w:t>o</w:t>
+      </w:r>
+      <w:r>
+        <w:t xml:space="preserve"> 13.</w:t>
       </w:r>
     </w:p>
     <w:p>
@@ -1389,7 +1766,7 @@
           <w:noProof/>
         </w:rPr>
         <w:drawing>
-          <wp:inline distT="114300" distB="114300" distL="114300" distR="114300">
+          <wp:inline distT="114300" distB="114300" distL="114300" distR="114300" wp14:anchorId="7F659B80" wp14:editId="780B6F2A">
             <wp:extent cx="2757488" cy="2757488"/>
             <wp:effectExtent l="0" t="0" r="0" b="0"/>
             <wp:docPr id="6" name="image7.png"/>
@@ -1435,7 +1812,7 @@
           <w:noProof/>
         </w:rPr>
         <w:drawing>
-          <wp:inline distT="114300" distB="114300" distL="114300" distR="114300" wp14:anchorId="3DD5C20A" wp14:editId="4C81D45F">
+          <wp:inline distT="114300" distB="114300" distL="114300" distR="114300" wp14:anchorId="69B48D39" wp14:editId="4E9AC45C">
             <wp:extent cx="2767013" cy="2767013"/>
             <wp:effectExtent l="0" t="0" r="0" b="0"/>
             <wp:docPr id="3" name="image8.png"/>
@@ -1473,27 +1850,61 @@
     </w:p>
     <w:p>
       <w:pPr>
-        <w:pStyle w:val="ResimYazs"/>
+        <w:pStyle w:val="Caption"/>
       </w:pPr>
       <w:r>
         <w:t xml:space="preserve">Figure </w:t>
       </w:r>
-      <w:fldSimple w:instr=" SEQ Figure \* ARABIC ">
-        <w:r>
-          <w:rPr>
-            <w:noProof/>
-          </w:rPr>
-          <w:t>10</w:t>
-        </w:r>
-      </w:fldSimple>
+      <w:r>
+        <w:rPr>
+          <w:noProof/>
+        </w:rPr>
+        <w:fldChar w:fldCharType="begin"/>
+      </w:r>
+      <w:r>
+        <w:rPr>
+          <w:noProof/>
+        </w:rPr>
+        <w:instrText xml:space="preserve"> SEQ Figure \* ARABIC </w:instrText>
+      </w:r>
+      <w:r>
+        <w:rPr>
+          <w:noProof/>
+        </w:rPr>
+        <w:fldChar w:fldCharType="separate"/>
+      </w:r>
+      <w:r>
+        <w:rPr>
+          <w:noProof/>
+        </w:rPr>
+        <w:t>10</w:t>
+      </w:r>
+      <w:r>
+        <w:rPr>
+          <w:noProof/>
+        </w:rPr>
+        <w:fldChar w:fldCharType="end"/>
+      </w:r>
       <w:r>
         <w:t>:</w:t>
       </w:r>
       <w:r>
-        <w:t>Resultant shapes and centers for Map1</w:t>
-      </w:r>
-      <w:r>
-        <w:tab/>
+        <w:t>Resultant shapes and centers for</w:t>
+      </w:r>
+      <w:r>
+        <w:t xml:space="preserve"> 1</w:t>
+      </w:r>
+      <w:r>
+        <w:rPr>
+          <w:vertAlign w:val="superscript"/>
+        </w:rPr>
+        <w:t>st</w:t>
+      </w:r>
+      <w:r>
+        <w:t xml:space="preserve"> </w:t>
+      </w:r>
+      <w:r>
+        <w:t>Map</w:t>
       </w:r>
       <w:r>
         <w:tab/>
@@ -1502,16 +1913,50 @@
         <w:tab/>
         <w:t xml:space="preserve">   Figure </w:t>
       </w:r>
-      <w:fldSimple w:instr=" SEQ Figure \* ARABIC ">
-        <w:r>
-          <w:rPr>
-            <w:noProof/>
-          </w:rPr>
-          <w:t>11</w:t>
-        </w:r>
-      </w:fldSimple>
-      <w:r>
-        <w:t>: Resultant shapes and centers for Map2</w:t>
+      <w:r>
+        <w:rPr>
+          <w:noProof/>
+        </w:rPr>
+        <w:fldChar w:fldCharType="begin"/>
+      </w:r>
+      <w:r>
+        <w:rPr>
+          <w:noProof/>
+        </w:rPr>
+        <w:instrText xml:space="preserve"> SEQ Figure \* ARABIC </w:instrText>
+      </w:r>
+      <w:r>
+        <w:rPr>
+          <w:noProof/>
+        </w:rPr>
+        <w:fldChar w:fldCharType="separate"/>
+      </w:r>
+      <w:r>
+        <w:rPr>
+          <w:noProof/>
+        </w:rPr>
+        <w:t>11</w:t>
+      </w:r>
+      <w:r>
+        <w:rPr>
+          <w:noProof/>
+        </w:rPr>
+        <w:fldChar w:fldCharType="end"/>
+      </w:r>
+      <w:r>
+        <w:t>: Resultant shapes and centers for</w:t>
+      </w:r>
+      <w:r>
+        <w:t xml:space="preserve"> 2</w:t>
+      </w:r>
+      <w:r>
+        <w:rPr>
+          <w:vertAlign w:val="superscript"/>
+        </w:rPr>
+        <w:t>nd</w:t>
+      </w:r>
+      <w:r>
+        <w:t xml:space="preserve"> Map</w:t>
       </w:r>
     </w:p>
     <w:p>
@@ -1526,6 +1971,7 @@
         <w:spacing w:after="200" w:line="240" w:lineRule="auto"/>
       </w:pPr>
       <w:r>
+        <w:lastRenderedPageBreak/>
         <w:t xml:space="preserve">          </w:t>
       </w:r>
     </w:p>
@@ -1545,9 +1991,8 @@
         <w:rPr>
           <w:noProof/>
         </w:rPr>
-        <w:lastRenderedPageBreak/>
         <w:drawing>
-          <wp:inline distT="114300" distB="114300" distL="114300" distR="114300">
+          <wp:inline distT="114300" distB="114300" distL="114300" distR="114300" wp14:anchorId="226BD28B" wp14:editId="1D78DF29">
             <wp:extent cx="2786063" cy="2786063"/>
             <wp:effectExtent l="0" t="0" r="0" b="0"/>
             <wp:docPr id="17" name="image4.png"/>
@@ -1593,7 +2038,7 @@
           <w:noProof/>
         </w:rPr>
         <w:drawing>
-          <wp:inline distT="114300" distB="114300" distL="114300" distR="114300" wp14:anchorId="44F31961" wp14:editId="3D2169FE">
+          <wp:inline distT="114300" distB="114300" distL="114300" distR="114300" wp14:anchorId="4115F85E" wp14:editId="02E60B23">
             <wp:extent cx="2795588" cy="2795588"/>
             <wp:effectExtent l="0" t="0" r="0" b="0"/>
             <wp:docPr id="13" name="image16.png"/>
@@ -1631,19 +2076,41 @@
     </w:p>
     <w:p>
       <w:pPr>
-        <w:pStyle w:val="ResimYazs"/>
+        <w:pStyle w:val="Caption"/>
       </w:pPr>
       <w:r>
         <w:t xml:space="preserve">Figure </w:t>
       </w:r>
-      <w:fldSimple w:instr=" SEQ Figure \* ARABIC ">
-        <w:r>
-          <w:rPr>
-            <w:noProof/>
-          </w:rPr>
-          <w:t>12</w:t>
-        </w:r>
-      </w:fldSimple>
+      <w:r>
+        <w:rPr>
+          <w:noProof/>
+        </w:rPr>
+        <w:fldChar w:fldCharType="begin"/>
+      </w:r>
+      <w:r>
+        <w:rPr>
+          <w:noProof/>
+        </w:rPr>
+        <w:instrText xml:space="preserve"> SEQ Figure \* ARABIC </w:instrText>
+      </w:r>
+      <w:r>
+        <w:rPr>
+          <w:noProof/>
+        </w:rPr>
+        <w:fldChar w:fldCharType="separate"/>
+      </w:r>
+      <w:r>
+        <w:rPr>
+          <w:noProof/>
+        </w:rPr>
+        <w:t>12</w:t>
+      </w:r>
+      <w:r>
+        <w:rPr>
+          <w:noProof/>
+        </w:rPr>
+        <w:fldChar w:fldCharType="end"/>
+      </w:r>
       <w:r>
         <w:t>:</w:t>
       </w:r>
@@ -1651,10 +2118,22 @@
         <w:t>Resul</w:t>
       </w:r>
       <w:r>
-        <w:t>tant shapes and centers for Map3</w:t>
-      </w:r>
-      <w:r>
-        <w:tab/>
+        <w:t xml:space="preserve">tant shapes and centers for </w:t>
+      </w:r>
+      <w:r>
+        <w:t>3</w:t>
+      </w:r>
+      <w:r>
+        <w:rPr>
+          <w:vertAlign w:val="superscript"/>
+        </w:rPr>
+        <w:t>rd</w:t>
+      </w:r>
+      <w:r>
+        <w:t xml:space="preserve"> </w:t>
+      </w:r>
+      <w:r>
+        <w:t>Map</w:t>
       </w:r>
       <w:r>
         <w:tab/>
@@ -1663,14 +2142,36 @@
         <w:tab/>
         <w:t xml:space="preserve">Figure </w:t>
       </w:r>
-      <w:fldSimple w:instr=" SEQ Figure \* ARABIC ">
-        <w:r>
-          <w:rPr>
-            <w:noProof/>
-          </w:rPr>
-          <w:t>13</w:t>
-        </w:r>
-      </w:fldSimple>
+      <w:r>
+        <w:rPr>
+          <w:noProof/>
+        </w:rPr>
+        <w:fldChar w:fldCharType="begin"/>
+      </w:r>
+      <w:r>
+        <w:rPr>
+          <w:noProof/>
+        </w:rPr>
+        <w:instrText xml:space="preserve"> SEQ Figure \* ARABIC </w:instrText>
+      </w:r>
+      <w:r>
+        <w:rPr>
+          <w:noProof/>
+        </w:rPr>
+        <w:fldChar w:fldCharType="separate"/>
+      </w:r>
+      <w:r>
+        <w:rPr>
+          <w:noProof/>
+        </w:rPr>
+        <w:t>13</w:t>
+      </w:r>
+      <w:r>
+        <w:rPr>
+          <w:noProof/>
+        </w:rPr>
+        <w:fldChar w:fldCharType="end"/>
+      </w:r>
       <w:r>
         <w:t>:</w:t>
       </w:r>
@@ -1678,7 +2179,22 @@
         <w:t>Resul</w:t>
       </w:r>
       <w:r>
-        <w:t>tant shapes and centers for Map4</w:t>
+        <w:t>tant shapes and centers for</w:t>
+      </w:r>
+      <w:r>
+        <w:t xml:space="preserve"> 4</w:t>
+      </w:r>
+      <w:r>
+        <w:rPr>
+          <w:vertAlign w:val="superscript"/>
+        </w:rPr>
+        <w:t>th</w:t>
+      </w:r>
+      <w:r>
+        <w:t xml:space="preserve"> </w:t>
+      </w:r>
+      <w:r>
+        <w:t>Map</w:t>
       </w:r>
     </w:p>
     <w:p>
@@ -1726,7 +2242,7 @@
           <w:sz w:val="24"/>
           <w:szCs w:val="24"/>
         </w:rPr>
-        <w:t xml:space="preserve">Measurement Data </w:t>
+        <w:t xml:space="preserve">Measurement </w:t>
       </w:r>
     </w:p>
     <w:p>
@@ -1740,47 +2256,186 @@
         <w:t>set</w:t>
       </w:r>
       <w:r>
-        <w:t xml:space="preserve"> the mea</w:t>
-      </w:r>
-      <w:r>
-        <w:t xml:space="preserve">surement environment to test our mapping algorithm with real data. The setup, Figure 14-17, has 4 different viewpoints with respect to object.  These data are merged by using an algorithm that takes a position of </w:t>
-      </w:r>
-      <w:proofErr w:type="gramStart"/>
-      <w:r>
-        <w:t xml:space="preserve">sensor(  </w:t>
-      </w:r>
-      <w:proofErr w:type="gramEnd"/>
-      <w:r>
-        <w:t>2 Dimension)  and angle between st</w:t>
-      </w:r>
-      <w:r>
-        <w:t xml:space="preserve">ationary  coordinate system and sensor data. The output of algorithm is illustrated Figure 18. </w:t>
-      </w:r>
-    </w:p>
-    <w:p>
-      <w:pPr>
-        <w:spacing w:after="200" w:line="240" w:lineRule="auto"/>
-      </w:pPr>
-      <w:r>
-        <w:rPr>
-          <w:noProof/>
-        </w:rPr>
+        <w:t xml:space="preserve"> the measurement environment to test our mapping algorithm with real data. The setup, Figure 14-1</w:t>
+      </w:r>
+      <w:r>
+        <w:t>6</w:t>
+      </w:r>
+      <w:r>
+        <w:t xml:space="preserve">, has </w:t>
+      </w:r>
+      <w:r>
+        <w:t>3</w:t>
+      </w:r>
+      <w:r>
+        <w:t xml:space="preserve"> different viewpoints with respect to object. </w:t>
+      </w:r>
+      <w:r>
+        <w:t xml:space="preserve">The test objects are </w:t>
+      </w:r>
+      <w:r>
+        <w:t xml:space="preserve">scanned via the lidar sensor from three different points. </w:t>
+      </w:r>
+      <w:r>
+        <w:t xml:space="preserve">These </w:t>
+      </w:r>
+      <w:r>
+        <w:t>measurements</w:t>
+      </w:r>
+      <w:r>
+        <w:t xml:space="preserve"> are merged by using an algorithm that takes a position of sensor</w:t>
+      </w:r>
+      <w:r>
+        <w:t xml:space="preserve"> </w:t>
+      </w:r>
+      <w:r>
+        <w:t>(in</w:t>
+      </w:r>
+      <w:r>
+        <w:t xml:space="preserve"> 2 Dimension) and angle between stationary coordinate system and sensor data. </w:t>
+      </w:r>
+      <w:r>
+        <w:t xml:space="preserve">Normally, the lidar will measure the distance with related angle. </w:t>
+      </w:r>
+      <w:r>
+        <w:t>This angle information</w:t>
+      </w:r>
+      <w:r>
+        <w:t xml:space="preserve"> </w:t>
+      </w:r>
+      <w:r>
+        <w:t>is in the frame of the lidar. We need to project the measurements to the global frame of the map. To accomplish this task, t</w:t>
+      </w:r>
+      <w:r>
+        <w:t>he measurements are rotated using rotational transformation matrix and positioned according to the position vector of the lidar.</w:t>
+      </w:r>
+      <w:r>
+        <w:t xml:space="preserve"> </w:t>
+      </w:r>
+      <w:r>
+        <w:t>The output of algorithm is illustrated</w:t>
+      </w:r>
+      <w:r>
+        <w:t xml:space="preserve"> in </w:t>
+      </w:r>
+      <w:r>
+        <w:t>Figure</w:t>
+      </w:r>
+      <w:r>
+        <w:t xml:space="preserve"> </w:t>
+      </w:r>
+      <w:r>
+        <w:t>14 to 16</w:t>
+      </w:r>
+      <w:r>
+        <w:t xml:space="preserve">. </w:t>
+      </w:r>
+    </w:p>
+    <w:p>
+      <w:pPr>
+        <w:spacing w:after="200" w:line="240" w:lineRule="auto"/>
+      </w:pPr>
+      <w:r>
+        <w:t>Later, the obtained data will be fed to the object finder algorithm.</w:t>
+      </w:r>
+    </w:p>
+    <w:p>
+      <w:pPr>
+        <w:spacing w:after="200" w:line="240" w:lineRule="auto"/>
+      </w:pPr>
+    </w:p>
+    <w:p>
+      <w:pPr>
+        <w:keepNext/>
+        <w:spacing w:after="200" w:line="240" w:lineRule="auto"/>
+      </w:pPr>
+      <w:r>
+        <w:rPr>
+          <w:noProof/>
+        </w:rPr>
+        <w:lastRenderedPageBreak/>
         <w:drawing>
-          <wp:inline distT="114300" distB="114300" distL="114300" distR="114300">
-            <wp:extent cx="2552700" cy="2762250"/>
+          <wp:inline distT="0" distB="0" distL="0" distR="0" wp14:anchorId="2193B766" wp14:editId="0CDF9AF5">
+            <wp:extent cx="3168580" cy="2425783"/>
             <wp:effectExtent l="0" t="0" r="0" b="0"/>
-            <wp:docPr id="1" name="image14.jpg"/>
-            <wp:cNvGraphicFramePr/>
+            <wp:docPr id="24" name="Picture 24"/>
+            <wp:cNvGraphicFramePr>
+              <a:graphicFrameLocks xmlns:a="http://schemas.openxmlformats.org/drawingml/2006/main" noChangeAspect="1"/>
+            </wp:cNvGraphicFramePr>
             <a:graphic xmlns:a="http://schemas.openxmlformats.org/drawingml/2006/main">
               <a:graphicData uri="http://schemas.openxmlformats.org/drawingml/2006/picture">
                 <pic:pic xmlns:pic="http://schemas.openxmlformats.org/drawingml/2006/picture">
                   <pic:nvPicPr>
-                    <pic:cNvPr id="0" name="image14.jpg"/>
-                    <pic:cNvPicPr preferRelativeResize="0"/>
+                    <pic:cNvPr id="0" name="Picture 6"/>
+                    <pic:cNvPicPr>
+                      <a:picLocks noChangeAspect="1" noChangeArrowheads="1"/>
+                    </pic:cNvPicPr>
                   </pic:nvPicPr>
                   <pic:blipFill>
-                    <a:blip r:embed="rId20"/>
-                    <a:srcRect l="9967" t="14457" r="3858" b="15662"/>
+                    <a:blip r:embed="rId20" cstate="print">
+                      <a:extLst>
+                        <a:ext uri="{28A0092B-C50C-407E-A947-70E740481C1C}">
+                          <a14:useLocalDpi xmlns:a14="http://schemas.microsoft.com/office/drawing/2010/main" val="0"/>
+                        </a:ext>
+                      </a:extLst>
+                    </a:blip>
+                    <a:srcRect/>
+                    <a:stretch>
+                      <a:fillRect/>
+                    </a:stretch>
+                  </pic:blipFill>
+                  <pic:spPr bwMode="auto">
+                    <a:xfrm>
+                      <a:off x="0" y="0"/>
+                      <a:ext cx="3212404" cy="2459333"/>
+                    </a:xfrm>
+                    <a:prstGeom prst="rect">
+                      <a:avLst/>
+                    </a:prstGeom>
+                    <a:noFill/>
+                    <a:ln>
+                      <a:noFill/>
+                    </a:ln>
+                  </pic:spPr>
+                </pic:pic>
+              </a:graphicData>
+            </a:graphic>
+          </wp:inline>
+        </w:drawing>
+      </w:r>
+      <w:r>
+        <w:rPr>
+          <w:noProof/>
+        </w:rPr>
+        <w:t xml:space="preserve"> </w:t>
+      </w:r>
+      <w:r>
+        <w:rPr>
+          <w:noProof/>
+        </w:rPr>
+        <w:t xml:space="preserve"> </w:t>
+      </w:r>
+      <w:r>
+        <w:rPr>
+          <w:noProof/>
+        </w:rPr>
+        <w:drawing>
+          <wp:inline distT="0" distB="0" distL="0" distR="0" wp14:anchorId="7143EEA4" wp14:editId="4F425F37">
+            <wp:extent cx="2705787" cy="2129979"/>
+            <wp:effectExtent l="0" t="0" r="0" b="3810"/>
+            <wp:docPr id="25" name="Picture 25"/>
+            <wp:cNvGraphicFramePr>
+              <a:graphicFrameLocks xmlns:a="http://schemas.openxmlformats.org/drawingml/2006/main" noChangeAspect="1"/>
+            </wp:cNvGraphicFramePr>
+            <a:graphic xmlns:a="http://schemas.openxmlformats.org/drawingml/2006/main">
+              <a:graphicData uri="http://schemas.openxmlformats.org/drawingml/2006/picture">
+                <pic:pic xmlns:pic="http://schemas.openxmlformats.org/drawingml/2006/picture">
+                  <pic:nvPicPr>
+                    <pic:cNvPr id="1" name=""/>
+                    <pic:cNvPicPr/>
+                  </pic:nvPicPr>
+                  <pic:blipFill>
+                    <a:blip r:embed="rId21"/>
                     <a:stretch>
                       <a:fillRect/>
                     </a:stretch>
@@ -1788,12 +2443,11 @@
                   <pic:spPr>
                     <a:xfrm>
                       <a:off x="0" y="0"/>
-                      <a:ext cx="2552700" cy="2762250"/>
+                      <a:ext cx="2728523" cy="2147877"/>
                     </a:xfrm>
                     <a:prstGeom prst="rect">
                       <a:avLst/>
                     </a:prstGeom>
-                    <a:ln/>
                   </pic:spPr>
                 </pic:pic>
               </a:graphicData>
@@ -1801,217 +2455,11 @@
           </wp:inline>
         </w:drawing>
       </w:r>
-      <w:r>
-        <w:rPr>
-          <w:noProof/>
-        </w:rPr>
-        <w:t xml:space="preserve">                   </w:t>
-      </w:r>
-      <w:r>
-        <w:rPr>
-          <w:noProof/>
-        </w:rPr>
-        <w:drawing>
-          <wp:inline distT="114300" distB="114300" distL="114300" distR="114300">
-            <wp:extent cx="2436813" cy="2738438"/>
-            <wp:effectExtent l="0" t="0" r="0" b="0"/>
-            <wp:docPr id="5" name="image17.jpg"/>
-            <wp:cNvGraphicFramePr/>
-            <a:graphic xmlns:a="http://schemas.openxmlformats.org/drawingml/2006/main">
-              <a:graphicData uri="http://schemas.openxmlformats.org/drawingml/2006/picture">
-                <pic:pic xmlns:pic="http://schemas.openxmlformats.org/drawingml/2006/picture">
-                  <pic:nvPicPr>
-                    <pic:cNvPr id="0" name="image17.jpg"/>
-                    <pic:cNvPicPr preferRelativeResize="0"/>
-                  </pic:nvPicPr>
-                  <pic:blipFill>
-                    <a:blip r:embed="rId21"/>
-                    <a:srcRect t="12989" r="10439" b="11546"/>
-                    <a:stretch>
-                      <a:fillRect/>
-                    </a:stretch>
-                  </pic:blipFill>
-                  <pic:spPr>
-                    <a:xfrm>
-                      <a:off x="0" y="0"/>
-                      <a:ext cx="2436813" cy="2738438"/>
-                    </a:xfrm>
-                    <a:prstGeom prst="rect">
-                      <a:avLst/>
-                    </a:prstGeom>
-                    <a:ln/>
-                  </pic:spPr>
-                </pic:pic>
-              </a:graphicData>
-            </a:graphic>
-          </wp:inline>
-        </w:drawing>
-      </w:r>
-    </w:p>
-    <w:p>
-      <w:pPr>
-        <w:spacing w:after="200" w:line="240" w:lineRule="auto"/>
-      </w:pPr>
-      <w:r>
-        <w:rPr>
-          <w:noProof/>
-        </w:rPr>
-        <w:lastRenderedPageBreak/>
-        <w:drawing>
-          <wp:inline distT="114300" distB="114300" distL="114300" distR="114300">
-            <wp:extent cx="2890838" cy="3369952"/>
-            <wp:effectExtent l="0" t="0" r="0" b="0"/>
-            <wp:docPr id="18" name="image19.jpg"/>
-            <wp:cNvGraphicFramePr/>
-            <a:graphic xmlns:a="http://schemas.openxmlformats.org/drawingml/2006/main">
-              <a:graphicData uri="http://schemas.openxmlformats.org/drawingml/2006/picture">
-                <pic:pic xmlns:pic="http://schemas.openxmlformats.org/drawingml/2006/picture">
-                  <pic:nvPicPr>
-                    <pic:cNvPr id="0" name="image19.jpg"/>
-                    <pic:cNvPicPr preferRelativeResize="0"/>
-                  </pic:nvPicPr>
-                  <pic:blipFill>
-                    <a:blip r:embed="rId22"/>
-                    <a:srcRect l="6971" t="13822" r="6971" b="10937"/>
-                    <a:stretch>
-                      <a:fillRect/>
-                    </a:stretch>
-                  </pic:blipFill>
-                  <pic:spPr>
-                    <a:xfrm>
-                      <a:off x="0" y="0"/>
-                      <a:ext cx="2890838" cy="3369952"/>
-                    </a:xfrm>
-                    <a:prstGeom prst="rect">
-                      <a:avLst/>
-                    </a:prstGeom>
-                    <a:ln/>
-                  </pic:spPr>
-                </pic:pic>
-              </a:graphicData>
-            </a:graphic>
-          </wp:inline>
-        </w:drawing>
-      </w:r>
-      <w:r>
-        <w:rPr>
-          <w:noProof/>
-        </w:rPr>
-        <w:t xml:space="preserve">                     </w:t>
-      </w:r>
-      <w:r>
-        <w:rPr>
-          <w:noProof/>
-        </w:rPr>
-        <w:drawing>
-          <wp:inline distT="114300" distB="114300" distL="114300" distR="114300">
-            <wp:extent cx="2374126" cy="3395663"/>
-            <wp:effectExtent l="0" t="0" r="0" b="0"/>
-            <wp:docPr id="16" name="image9.jpg"/>
-            <wp:cNvGraphicFramePr/>
-            <a:graphic xmlns:a="http://schemas.openxmlformats.org/drawingml/2006/main">
-              <a:graphicData uri="http://schemas.openxmlformats.org/drawingml/2006/picture">
-                <pic:pic xmlns:pic="http://schemas.openxmlformats.org/drawingml/2006/picture">
-                  <pic:nvPicPr>
-                    <pic:cNvPr id="0" name="image9.jpg"/>
-                    <pic:cNvPicPr preferRelativeResize="0"/>
-                  </pic:nvPicPr>
-                  <pic:blipFill>
-                    <a:blip r:embed="rId23"/>
-                    <a:srcRect l="17121" t="7448" r="8684" b="13221"/>
-                    <a:stretch>
-                      <a:fillRect/>
-                    </a:stretch>
-                  </pic:blipFill>
-                  <pic:spPr>
-                    <a:xfrm>
-                      <a:off x="0" y="0"/>
-                      <a:ext cx="2374126" cy="3395663"/>
-                    </a:xfrm>
-                    <a:prstGeom prst="rect">
-                      <a:avLst/>
-                    </a:prstGeom>
-                    <a:ln/>
-                  </pic:spPr>
-                </pic:pic>
-              </a:graphicData>
-            </a:graphic>
-          </wp:inline>
-        </w:drawing>
-      </w:r>
-    </w:p>
-    <w:p>
-      <w:pPr>
-        <w:spacing w:after="200" w:line="240" w:lineRule="auto"/>
-      </w:pPr>
-    </w:p>
-    <w:p>
-      <w:pPr>
-        <w:spacing w:after="200" w:line="240" w:lineRule="auto"/>
-      </w:pPr>
-    </w:p>
-    <w:p>
-      <w:pPr>
-        <w:spacing w:after="200" w:line="240" w:lineRule="auto"/>
-      </w:pPr>
-    </w:p>
-    <w:p>
-      <w:pPr>
-        <w:spacing w:after="200" w:line="240" w:lineRule="auto"/>
-      </w:pPr>
-    </w:p>
-    <w:p>
-      <w:pPr>
-        <w:keepNext/>
-        <w:spacing w:after="200" w:line="240" w:lineRule="auto"/>
-      </w:pPr>
-      <w:r>
-        <w:rPr>
-          <w:noProof/>
-        </w:rPr>
-        <w:drawing>
-          <wp:inline distT="114300" distB="114300" distL="114300" distR="114300">
-            <wp:extent cx="3348038" cy="1981676"/>
-            <wp:effectExtent l="0" t="0" r="0" b="0"/>
-            <wp:docPr id="8" name="image2.jpg"/>
-            <wp:cNvGraphicFramePr/>
-            <a:graphic xmlns:a="http://schemas.openxmlformats.org/drawingml/2006/main">
-              <a:graphicData uri="http://schemas.openxmlformats.org/drawingml/2006/picture">
-                <pic:pic xmlns:pic="http://schemas.openxmlformats.org/drawingml/2006/picture">
-                  <pic:nvPicPr>
-                    <pic:cNvPr id="0" name="image2.jpg"/>
-                    <pic:cNvPicPr preferRelativeResize="0"/>
-                  </pic:nvPicPr>
-                  <pic:blipFill>
-                    <a:blip r:embed="rId24"/>
-                    <a:srcRect l="11858" r="7692" b="15384"/>
-                    <a:stretch>
-                      <a:fillRect/>
-                    </a:stretch>
-                  </pic:blipFill>
-                  <pic:spPr>
-                    <a:xfrm>
-                      <a:off x="0" y="0"/>
-                      <a:ext cx="3348038" cy="1981676"/>
-                    </a:xfrm>
-                    <a:prstGeom prst="rect">
-                      <a:avLst/>
-                    </a:prstGeom>
-                    <a:ln/>
-                  </pic:spPr>
-                </pic:pic>
-              </a:graphicData>
-            </a:graphic>
-          </wp:inline>
-        </w:drawing>
-      </w:r>
-    </w:p>
-    <w:p>
-      <w:pPr>
-        <w:pStyle w:val="ResimYazs"/>
-        <w:rPr>
-          <w:color w:val="auto"/>
-        </w:rPr>
+    </w:p>
+    <w:p>
+      <w:pPr>
+        <w:pStyle w:val="Caption"/>
+        <w:jc w:val="center"/>
       </w:pPr>
       <w:r>
         <w:t xml:space="preserve">Figure </w:t>
@@ -2025,81 +2473,23 @@
         </w:r>
       </w:fldSimple>
       <w:r>
-        <w:t>: Test Result</w:t>
-      </w:r>
-    </w:p>
-    <w:p>
-      <w:pPr>
-        <w:spacing w:after="200" w:line="240" w:lineRule="auto"/>
-      </w:pPr>
-    </w:p>
-    <w:p>
-      <w:pPr>
-        <w:spacing w:after="200" w:line="240" w:lineRule="auto"/>
-      </w:pPr>
-    </w:p>
-    <w:p>
-      <w:pPr>
-        <w:spacing w:after="200" w:line="240" w:lineRule="auto"/>
-      </w:pPr>
-    </w:p>
-    <w:p>
-      <w:pPr>
-        <w:spacing w:after="200" w:line="240" w:lineRule="auto"/>
-      </w:pPr>
-    </w:p>
-    <w:p>
-      <w:pPr>
-        <w:spacing w:after="200" w:line="240" w:lineRule="auto"/>
-        <w:rPr>
-          <w:b/>
-        </w:rPr>
-      </w:pPr>
-      <w:r>
-        <w:rPr>
-          <w:b/>
-        </w:rPr>
-        <w:lastRenderedPageBreak/>
-        <w:t>For Mouse</w:t>
-      </w:r>
-    </w:p>
-    <w:p>
-      <w:pPr>
-        <w:spacing w:after="200" w:line="240" w:lineRule="auto"/>
-      </w:pPr>
-      <w:r>
-        <w:t xml:space="preserve">We connected mouse to </w:t>
-      </w:r>
-      <w:proofErr w:type="spellStart"/>
-      <w:r>
-        <w:t>arduino</w:t>
-      </w:r>
-      <w:proofErr w:type="spellEnd"/>
-      <w:r>
-        <w:t xml:space="preserve"> and to obtain a graph, we take data on serial port by using </w:t>
-      </w:r>
-      <w:proofErr w:type="spellStart"/>
-      <w:r>
-        <w:t>matlab</w:t>
-      </w:r>
-      <w:proofErr w:type="spellEnd"/>
-      <w:r>
-        <w:t xml:space="preserve">. Therefore, as seen figure </w:t>
-      </w:r>
-      <w:proofErr w:type="spellStart"/>
-      <w:r>
-        <w:t>xxxxx</w:t>
-      </w:r>
-      <w:proofErr w:type="spellEnd"/>
-      <w:r>
-        <w:t>, we track mouse on the graph. To obtain tracking line, we drew vector between two point that sensed from mouse.</w:t>
-      </w:r>
-    </w:p>
-    <w:p>
-      <w:pPr>
-        <w:spacing w:after="200" w:line="240" w:lineRule="auto"/>
-      </w:pPr>
-      <w:r>
+        <w:t xml:space="preserve"> First Test Map</w:t>
+      </w:r>
+      <w:r>
+        <w:t xml:space="preserve"> and its output</w:t>
+      </w:r>
+    </w:p>
+    <w:p>
+      <w:pPr>
+        <w:spacing w:after="200" w:line="240" w:lineRule="auto"/>
+        <w:rPr>
+          <w:noProof/>
+        </w:rPr>
+      </w:pPr>
+      <w:r>
+        <w:rPr>
+          <w:noProof/>
+        </w:rPr>
         <w:t xml:space="preserve"> </w:t>
       </w:r>
       <w:r>
@@ -2107,21 +2497,87 @@
           <w:noProof/>
         </w:rPr>
         <w:drawing>
-          <wp:inline distT="114300" distB="114300" distL="114300" distR="114300">
-            <wp:extent cx="2614613" cy="2430249"/>
+          <wp:inline distT="0" distB="0" distL="0" distR="0" wp14:anchorId="4D5B8B3C" wp14:editId="23E7BBDA">
+            <wp:extent cx="2712972" cy="2076757"/>
             <wp:effectExtent l="0" t="0" r="0" b="0"/>
-            <wp:docPr id="15" name="image12.jpg"/>
-            <wp:cNvGraphicFramePr/>
+            <wp:docPr id="22" name="Picture 22"/>
+            <wp:cNvGraphicFramePr>
+              <a:graphicFrameLocks xmlns:a="http://schemas.openxmlformats.org/drawingml/2006/main" noChangeAspect="1"/>
+            </wp:cNvGraphicFramePr>
             <a:graphic xmlns:a="http://schemas.openxmlformats.org/drawingml/2006/main">
               <a:graphicData uri="http://schemas.openxmlformats.org/drawingml/2006/picture">
                 <pic:pic xmlns:pic="http://schemas.openxmlformats.org/drawingml/2006/picture">
                   <pic:nvPicPr>
-                    <pic:cNvPr id="0" name="image12.jpg"/>
-                    <pic:cNvPicPr preferRelativeResize="0"/>
+                    <pic:cNvPr id="0" name="Picture 3"/>
+                    <pic:cNvPicPr>
+                      <a:picLocks noChangeAspect="1" noChangeArrowheads="1"/>
+                    </pic:cNvPicPr>
                   </pic:nvPicPr>
                   <pic:blipFill>
-                    <a:blip r:embed="rId25"/>
+                    <a:blip r:embed="rId22" cstate="print">
+                      <a:extLst>
+                        <a:ext uri="{28A0092B-C50C-407E-A947-70E740481C1C}">
+                          <a14:useLocalDpi xmlns:a14="http://schemas.microsoft.com/office/drawing/2010/main" val="0"/>
+                        </a:ext>
+                      </a:extLst>
+                    </a:blip>
                     <a:srcRect/>
+                    <a:stretch>
+                      <a:fillRect/>
+                    </a:stretch>
+                  </pic:blipFill>
+                  <pic:spPr bwMode="auto">
+                    <a:xfrm>
+                      <a:off x="0" y="0"/>
+                      <a:ext cx="2777305" cy="2126003"/>
+                    </a:xfrm>
+                    <a:prstGeom prst="rect">
+                      <a:avLst/>
+                    </a:prstGeom>
+                    <a:noFill/>
+                    <a:ln>
+                      <a:noFill/>
+                    </a:ln>
+                  </pic:spPr>
+                </pic:pic>
+              </a:graphicData>
+            </a:graphic>
+          </wp:inline>
+        </w:drawing>
+      </w:r>
+      <w:r>
+        <w:rPr>
+          <w:noProof/>
+        </w:rPr>
+        <w:t xml:space="preserve">         </w:t>
+      </w:r>
+      <w:r>
+        <w:rPr>
+          <w:noProof/>
+        </w:rPr>
+        <w:t xml:space="preserve"> </w:t>
+      </w:r>
+      <w:r>
+        <w:rPr>
+          <w:noProof/>
+        </w:rPr>
+        <w:drawing>
+          <wp:inline distT="0" distB="0" distL="0" distR="0" wp14:anchorId="569924AD" wp14:editId="51129A8F">
+            <wp:extent cx="2881569" cy="1714165"/>
+            <wp:effectExtent l="0" t="0" r="0" b="635"/>
+            <wp:docPr id="1" name="Picture 1"/>
+            <wp:cNvGraphicFramePr>
+              <a:graphicFrameLocks xmlns:a="http://schemas.openxmlformats.org/drawingml/2006/main" noChangeAspect="1"/>
+            </wp:cNvGraphicFramePr>
+            <a:graphic xmlns:a="http://schemas.openxmlformats.org/drawingml/2006/main">
+              <a:graphicData uri="http://schemas.openxmlformats.org/drawingml/2006/picture">
+                <pic:pic xmlns:pic="http://schemas.openxmlformats.org/drawingml/2006/picture">
+                  <pic:nvPicPr>
+                    <pic:cNvPr id="1" name=""/>
+                    <pic:cNvPicPr/>
+                  </pic:nvPicPr>
+                  <pic:blipFill>
+                    <a:blip r:embed="rId23"/>
                     <a:stretch>
                       <a:fillRect/>
                     </a:stretch>
@@ -2129,12 +2585,11 @@
                   <pic:spPr>
                     <a:xfrm>
                       <a:off x="0" y="0"/>
-                      <a:ext cx="2614613" cy="2430249"/>
+                      <a:ext cx="2920363" cy="1737242"/>
                     </a:xfrm>
                     <a:prstGeom prst="rect">
                       <a:avLst/>
                     </a:prstGeom>
-                    <a:ln/>
                   </pic:spPr>
                 </pic:pic>
               </a:graphicData>
@@ -2145,8 +2600,332 @@
     </w:p>
     <w:p>
       <w:pPr>
-        <w:spacing w:after="200" w:line="240" w:lineRule="auto"/>
-      </w:pPr>
+        <w:pStyle w:val="Caption"/>
+        <w:jc w:val="center"/>
+      </w:pPr>
+      <w:r>
+        <w:t xml:space="preserve">Figure </w:t>
+      </w:r>
+      <w:r>
+        <w:t>15</w:t>
+      </w:r>
+      <w:r>
+        <w:t xml:space="preserve"> </w:t>
+      </w:r>
+      <w:r>
+        <w:t>Second</w:t>
+      </w:r>
+      <w:r>
+        <w:t xml:space="preserve"> Test Map</w:t>
+      </w:r>
+      <w:r>
+        <w:t xml:space="preserve"> and its output</w:t>
+      </w:r>
+    </w:p>
+    <w:p>
+      <w:pPr>
+        <w:spacing w:after="200" w:line="240" w:lineRule="auto"/>
+        <w:rPr>
+          <w:noProof/>
+        </w:rPr>
+      </w:pPr>
+      <w:r>
+        <w:rPr>
+          <w:noProof/>
+        </w:rPr>
+        <w:t xml:space="preserve">           </w:t>
+      </w:r>
+    </w:p>
+    <w:p>
+      <w:pPr>
+        <w:spacing w:after="200" w:line="240" w:lineRule="auto"/>
+      </w:pPr>
+      <w:r>
+        <w:rPr>
+          <w:noProof/>
+        </w:rPr>
+        <w:drawing>
+          <wp:inline distT="0" distB="0" distL="0" distR="0" wp14:anchorId="52EA7A37" wp14:editId="61538A72">
+            <wp:extent cx="2826327" cy="2163765"/>
+            <wp:effectExtent l="0" t="0" r="0" b="8255"/>
+            <wp:docPr id="23" name="Picture 23"/>
+            <wp:cNvGraphicFramePr>
+              <a:graphicFrameLocks xmlns:a="http://schemas.openxmlformats.org/drawingml/2006/main" noChangeAspect="1"/>
+            </wp:cNvGraphicFramePr>
+            <a:graphic xmlns:a="http://schemas.openxmlformats.org/drawingml/2006/main">
+              <a:graphicData uri="http://schemas.openxmlformats.org/drawingml/2006/picture">
+                <pic:pic xmlns:pic="http://schemas.openxmlformats.org/drawingml/2006/picture">
+                  <pic:nvPicPr>
+                    <pic:cNvPr id="0" name="Picture 5"/>
+                    <pic:cNvPicPr>
+                      <a:picLocks noChangeAspect="1" noChangeArrowheads="1"/>
+                    </pic:cNvPicPr>
+                  </pic:nvPicPr>
+                  <pic:blipFill>
+                    <a:blip r:embed="rId24" cstate="print">
+                      <a:extLst>
+                        <a:ext uri="{28A0092B-C50C-407E-A947-70E740481C1C}">
+                          <a14:useLocalDpi xmlns:a14="http://schemas.microsoft.com/office/drawing/2010/main" val="0"/>
+                        </a:ext>
+                      </a:extLst>
+                    </a:blip>
+                    <a:srcRect/>
+                    <a:stretch>
+                      <a:fillRect/>
+                    </a:stretch>
+                  </pic:blipFill>
+                  <pic:spPr bwMode="auto">
+                    <a:xfrm>
+                      <a:off x="0" y="0"/>
+                      <a:ext cx="2842404" cy="2176073"/>
+                    </a:xfrm>
+                    <a:prstGeom prst="rect">
+                      <a:avLst/>
+                    </a:prstGeom>
+                    <a:noFill/>
+                    <a:ln>
+                      <a:noFill/>
+                    </a:ln>
+                  </pic:spPr>
+                </pic:pic>
+              </a:graphicData>
+            </a:graphic>
+          </wp:inline>
+        </w:drawing>
+      </w:r>
+      <w:r>
+        <w:rPr>
+          <w:noProof/>
+        </w:rPr>
+        <w:t xml:space="preserve"> </w:t>
+      </w:r>
+      <w:r>
+        <w:rPr>
+          <w:noProof/>
+        </w:rPr>
+        <w:drawing>
+          <wp:inline distT="0" distB="0" distL="0" distR="0" wp14:anchorId="57A576A3" wp14:editId="35CCC49C">
+            <wp:extent cx="2928426" cy="2045409"/>
+            <wp:effectExtent l="0" t="0" r="5715" b="0"/>
+            <wp:docPr id="26" name="Picture 26"/>
+            <wp:cNvGraphicFramePr>
+              <a:graphicFrameLocks xmlns:a="http://schemas.openxmlformats.org/drawingml/2006/main" noChangeAspect="1"/>
+            </wp:cNvGraphicFramePr>
+            <a:graphic xmlns:a="http://schemas.openxmlformats.org/drawingml/2006/main">
+              <a:graphicData uri="http://schemas.openxmlformats.org/drawingml/2006/picture">
+                <pic:pic xmlns:pic="http://schemas.openxmlformats.org/drawingml/2006/picture">
+                  <pic:nvPicPr>
+                    <pic:cNvPr id="1" name=""/>
+                    <pic:cNvPicPr/>
+                  </pic:nvPicPr>
+                  <pic:blipFill>
+                    <a:blip r:embed="rId25"/>
+                    <a:stretch>
+                      <a:fillRect/>
+                    </a:stretch>
+                  </pic:blipFill>
+                  <pic:spPr>
+                    <a:xfrm>
+                      <a:off x="0" y="0"/>
+                      <a:ext cx="3011360" cy="2103336"/>
+                    </a:xfrm>
+                    <a:prstGeom prst="rect">
+                      <a:avLst/>
+                    </a:prstGeom>
+                  </pic:spPr>
+                </pic:pic>
+              </a:graphicData>
+            </a:graphic>
+          </wp:inline>
+        </w:drawing>
+      </w:r>
+    </w:p>
+    <w:p>
+      <w:pPr>
+        <w:pStyle w:val="Caption"/>
+        <w:jc w:val="center"/>
+      </w:pPr>
+      <w:r>
+        <w:t xml:space="preserve">Figure </w:t>
+      </w:r>
+      <w:r>
+        <w:t>16</w:t>
+      </w:r>
+      <w:r>
+        <w:t xml:space="preserve"> </w:t>
+      </w:r>
+      <w:r>
+        <w:t>Third</w:t>
+      </w:r>
+      <w:r>
+        <w:t xml:space="preserve"> Test Map</w:t>
+      </w:r>
+      <w:r>
+        <w:t xml:space="preserve"> and its output</w:t>
+      </w:r>
+    </w:p>
+    <w:p>
+      <w:pPr>
+        <w:spacing w:after="200" w:line="240" w:lineRule="auto"/>
+        <w:rPr>
+          <w:b/>
+        </w:rPr>
+      </w:pPr>
+      <w:r>
+        <w:rPr>
+          <w:b/>
+        </w:rPr>
+        <w:lastRenderedPageBreak/>
+        <w:t>F</w:t>
+      </w:r>
+      <w:r>
+        <w:rPr>
+          <w:b/>
+        </w:rPr>
+        <w:t>or Mouse</w:t>
+      </w:r>
+      <w:r>
+        <w:rPr>
+          <w:b/>
+        </w:rPr>
+        <w:t xml:space="preserve"> Application</w:t>
+      </w:r>
+    </w:p>
+    <w:p>
+      <w:pPr>
+        <w:spacing w:after="200" w:line="240" w:lineRule="auto"/>
+      </w:pPr>
+      <w:r>
+        <w:t>We connected</w:t>
+      </w:r>
+      <w:r>
+        <w:t xml:space="preserve"> a trackball</w:t>
+      </w:r>
+      <w:r>
+        <w:t xml:space="preserve"> mouse to </w:t>
+      </w:r>
+      <w:r>
+        <w:t>A</w:t>
+      </w:r>
+      <w:r>
+        <w:t>rduino and to obtain a graph</w:t>
+      </w:r>
+      <w:r>
+        <w:t>, and</w:t>
+      </w:r>
+      <w:r>
+        <w:t xml:space="preserve"> we t</w:t>
+      </w:r>
+      <w:r>
+        <w:t>ook</w:t>
+      </w:r>
+      <w:r>
+        <w:t xml:space="preserve"> data on serial port by using </w:t>
+      </w:r>
+      <w:r>
+        <w:t>MATLAB</w:t>
+      </w:r>
+      <w:r>
+        <w:t xml:space="preserve">. Therefore, as seen figure </w:t>
+      </w:r>
+      <w:r>
+        <w:t>1</w:t>
+      </w:r>
+      <w:r>
+        <w:t>7</w:t>
+      </w:r>
+      <w:r>
+        <w:t>, we track mouse on the graph. To obtain tracking line, we drew vector between two point that sensed from mouse</w:t>
+      </w:r>
+      <w:r>
+        <w:t xml:space="preserve"> in a certain time</w:t>
+      </w:r>
+      <w:r>
+        <w:t>.</w:t>
+      </w:r>
+      <w:r>
+        <w:t xml:space="preserve"> The resolution of tracking is dependent to the DPI (Dot Per Inch) ratio. In our case, we used 255 Dpi mouse, then we has 100 micrometer resolution of tracking.</w:t>
+      </w:r>
+      <w:bookmarkStart w:id="0" w:name="_GoBack"/>
+      <w:bookmarkEnd w:id="0"/>
+      <w:r>
+        <w:t xml:space="preserve"> </w:t>
+      </w:r>
+    </w:p>
+    <w:p>
+      <w:pPr>
+        <w:keepNext/>
+        <w:spacing w:after="200" w:line="240" w:lineRule="auto"/>
+        <w:jc w:val="center"/>
+      </w:pPr>
+      <w:r>
+        <w:rPr>
+          <w:noProof/>
+        </w:rPr>
+        <w:drawing>
+          <wp:inline distT="0" distB="0" distL="0" distR="0" wp14:anchorId="23BFC7D5" wp14:editId="3FDB5197">
+            <wp:extent cx="5943600" cy="3064510"/>
+            <wp:effectExtent l="0" t="0" r="0" b="2540"/>
+            <wp:docPr id="27" name="Picture 27"/>
+            <wp:cNvGraphicFramePr>
+              <a:graphicFrameLocks xmlns:a="http://schemas.openxmlformats.org/drawingml/2006/main" noChangeAspect="1"/>
+            </wp:cNvGraphicFramePr>
+            <a:graphic xmlns:a="http://schemas.openxmlformats.org/drawingml/2006/main">
+              <a:graphicData uri="http://schemas.openxmlformats.org/drawingml/2006/picture">
+                <pic:pic xmlns:pic="http://schemas.openxmlformats.org/drawingml/2006/picture">
+                  <pic:nvPicPr>
+                    <pic:cNvPr id="0" name="Picture 7"/>
+                    <pic:cNvPicPr>
+                      <a:picLocks noChangeAspect="1" noChangeArrowheads="1"/>
+                    </pic:cNvPicPr>
+                  </pic:nvPicPr>
+                  <pic:blipFill>
+                    <a:blip r:embed="rId26">
+                      <a:extLst>
+                        <a:ext uri="{28A0092B-C50C-407E-A947-70E740481C1C}">
+                          <a14:useLocalDpi xmlns:a14="http://schemas.microsoft.com/office/drawing/2010/main" val="0"/>
+                        </a:ext>
+                      </a:extLst>
+                    </a:blip>
+                    <a:srcRect/>
+                    <a:stretch>
+                      <a:fillRect/>
+                    </a:stretch>
+                  </pic:blipFill>
+                  <pic:spPr bwMode="auto">
+                    <a:xfrm>
+                      <a:off x="0" y="0"/>
+                      <a:ext cx="5943600" cy="3064510"/>
+                    </a:xfrm>
+                    <a:prstGeom prst="rect">
+                      <a:avLst/>
+                    </a:prstGeom>
+                    <a:noFill/>
+                    <a:ln>
+                      <a:noFill/>
+                    </a:ln>
+                  </pic:spPr>
+                </pic:pic>
+              </a:graphicData>
+            </a:graphic>
+          </wp:inline>
+        </w:drawing>
+      </w:r>
+    </w:p>
+    <w:p>
+      <w:pPr>
+        <w:pStyle w:val="Caption"/>
+        <w:jc w:val="center"/>
+      </w:pPr>
+      <w:r>
+        <w:t xml:space="preserve">Figure </w:t>
+      </w:r>
+      <w:r>
+        <w:t>17</w:t>
+      </w:r>
+      <w:r>
+        <w:t xml:space="preserve"> The path realization for arbitrarily-moving Trackball Mouse.</w:t>
+      </w:r>
     </w:p>
     <w:p>
       <w:pPr>
@@ -2161,7 +2940,7 @@
       </w:pPr>
     </w:p>
     <w:sectPr>
-      <w:headerReference w:type="default" r:id="rId26"/>
+      <w:headerReference w:type="default" r:id="rId27"/>
       <w:pgSz w:w="12240" w:h="15840"/>
       <w:pgMar w:top="1440" w:right="1440" w:bottom="1440" w:left="1440" w:header="720" w:footer="720" w:gutter="0"/>
       <w:pgNumType w:start="1"/>
@@ -2901,7 +3680,7 @@
   <w:style w:type="paragraph" w:default="1" w:styleId="Normal">
     <w:name w:val="Normal"/>
   </w:style>
-  <w:style w:type="paragraph" w:styleId="Balk1">
+  <w:style w:type="paragraph" w:styleId="Heading1">
     <w:name w:val="heading 1"/>
     <w:basedOn w:val="Normal"/>
     <w:next w:val="Normal"/>
@@ -2917,7 +3696,7 @@
       <w:szCs w:val="48"/>
     </w:rPr>
   </w:style>
-  <w:style w:type="paragraph" w:styleId="Balk2">
+  <w:style w:type="paragraph" w:styleId="Heading2">
     <w:name w:val="heading 2"/>
     <w:basedOn w:val="Normal"/>
     <w:next w:val="Normal"/>
@@ -2933,7 +3712,7 @@
       <w:szCs w:val="36"/>
     </w:rPr>
   </w:style>
-  <w:style w:type="paragraph" w:styleId="Balk3">
+  <w:style w:type="paragraph" w:styleId="Heading3">
     <w:name w:val="heading 3"/>
     <w:basedOn w:val="Normal"/>
     <w:next w:val="Normal"/>
@@ -2949,7 +3728,7 @@
       <w:szCs w:val="28"/>
     </w:rPr>
   </w:style>
-  <w:style w:type="paragraph" w:styleId="Balk4">
+  <w:style w:type="paragraph" w:styleId="Heading4">
     <w:name w:val="heading 4"/>
     <w:basedOn w:val="Normal"/>
     <w:next w:val="Normal"/>
@@ -2965,7 +3744,7 @@
       <w:szCs w:val="24"/>
     </w:rPr>
   </w:style>
-  <w:style w:type="paragraph" w:styleId="Balk5">
+  <w:style w:type="paragraph" w:styleId="Heading5">
     <w:name w:val="heading 5"/>
     <w:basedOn w:val="Normal"/>
     <w:next w:val="Normal"/>
@@ -2979,7 +3758,7 @@
       <w:b/>
     </w:rPr>
   </w:style>
-  <w:style w:type="paragraph" w:styleId="Balk6">
+  <w:style w:type="paragraph" w:styleId="Heading6">
     <w:name w:val="heading 6"/>
     <w:basedOn w:val="Normal"/>
     <w:next w:val="Normal"/>
@@ -2995,13 +3774,13 @@
       <w:szCs w:val="20"/>
     </w:rPr>
   </w:style>
-  <w:style w:type="character" w:default="1" w:styleId="VarsaylanParagrafYazTipi">
+  <w:style w:type="character" w:default="1" w:styleId="DefaultParagraphFont">
     <w:name w:val="Default Paragraph Font"/>
     <w:uiPriority w:val="1"/>
     <w:semiHidden/>
     <w:unhideWhenUsed/>
   </w:style>
-  <w:style w:type="table" w:default="1" w:styleId="NormalTablo">
+  <w:style w:type="table" w:default="1" w:styleId="TableNormal">
     <w:name w:val="Normal Table"/>
     <w:uiPriority w:val="99"/>
     <w:semiHidden/>
@@ -3016,14 +3795,14 @@
       </w:tblCellMar>
     </w:tblPr>
   </w:style>
-  <w:style w:type="numbering" w:default="1" w:styleId="ListeYok">
+  <w:style w:type="numbering" w:default="1" w:styleId="NoList">
     <w:name w:val="No List"/>
     <w:uiPriority w:val="99"/>
     <w:semiHidden/>
     <w:unhideWhenUsed/>
   </w:style>
-  <w:style w:type="table" w:customStyle="1" w:styleId="TableNormal">
-    <w:name w:val="Table Normal"/>
+  <w:style w:type="table" w:customStyle="1" w:styleId="TableNormal1">
+    <w:name w:val="Table Normal1"/>
     <w:tblPr>
       <w:tblCellMar>
         <w:top w:w="0" w:type="dxa"/>
@@ -3033,7 +3812,7 @@
       </w:tblCellMar>
     </w:tblPr>
   </w:style>
-  <w:style w:type="paragraph" w:styleId="KonuBal">
+  <w:style w:type="paragraph" w:styleId="Title">
     <w:name w:val="Title"/>
     <w:basedOn w:val="Normal"/>
     <w:next w:val="Normal"/>
@@ -3048,7 +3827,7 @@
       <w:szCs w:val="72"/>
     </w:rPr>
   </w:style>
-  <w:style w:type="paragraph" w:styleId="Altyaz">
+  <w:style w:type="paragraph" w:styleId="Subtitle">
     <w:name w:val="Subtitle"/>
     <w:basedOn w:val="Normal"/>
     <w:next w:val="Normal"/>
@@ -3066,7 +3845,7 @@
     </w:rPr>
   </w:style>
   <w:style w:type="table" w:customStyle="1" w:styleId="a">
-    <w:basedOn w:val="TableNormal"/>
+    <w:basedOn w:val="TableNormal1"/>
     <w:pPr>
       <w:spacing w:after="0" w:line="240" w:lineRule="auto"/>
     </w:pPr>
@@ -3074,14 +3853,12 @@
       <w:tblStyleRowBandSize w:val="1"/>
       <w:tblStyleColBandSize w:val="1"/>
       <w:tblCellMar>
-        <w:top w:w="0" w:type="dxa"/>
         <w:left w:w="108" w:type="dxa"/>
-        <w:bottom w:w="0" w:type="dxa"/>
         <w:right w:w="108" w:type="dxa"/>
       </w:tblCellMar>
     </w:tblPr>
   </w:style>
-  <w:style w:type="paragraph" w:styleId="ResimYazs">
+  <w:style w:type="paragraph" w:styleId="Caption">
     <w:name w:val="caption"/>
     <w:basedOn w:val="Normal"/>
     <w:next w:val="Normal"/>

--- a/Weekly Reports/Weekly Report_18.12.18.docx
+++ b/Weekly Reports/Weekly Report_18.12.18.docx
@@ -274,10 +274,12 @@
               <w:spacing w:after="160" w:line="259" w:lineRule="auto"/>
             </w:pPr>
             <w:r>
-              <w:t>After that, we tried to use measured data for shape detection, but our measured data needs to be cleaned in some aspect, thus our algorithm is not working well yet for real data. We will try to improve our algorithm erroneous data.</w:t>
+              <w:t>After that, we tried to use measured data for shape detection, but our measured data need</w:t>
+            </w:r>
+            <w:r>
+              <w:t>s to be cleaned in some aspect. For that, we made a modification in our algorithm. The explanation of the modification and the results with measured data is in the section of “shape finder algorithm for measured data”.</w:t>
             </w:r>
           </w:p>
-          <w:p/>
         </w:tc>
       </w:tr>
       <w:tr>
@@ -630,7 +632,7 @@
     </w:p>
     <w:p>
       <w:pPr>
-        <w:pStyle w:val="Caption"/>
+        <w:pStyle w:val="ResimYazs"/>
         <w:ind w:firstLine="720"/>
       </w:pPr>
       <w:r>
@@ -864,7 +866,7 @@
     </w:p>
     <w:p>
       <w:pPr>
-        <w:pStyle w:val="Caption"/>
+        <w:pStyle w:val="ResimYazs"/>
         <w:ind w:left="720" w:firstLine="720"/>
       </w:pPr>
       <w:r>
@@ -1113,7 +1115,7 @@
     </w:p>
     <w:p>
       <w:pPr>
-        <w:pStyle w:val="Caption"/>
+        <w:pStyle w:val="ResimYazs"/>
         <w:jc w:val="center"/>
         <w:rPr>
           <w:color w:val="auto"/>
@@ -1311,7 +1313,7 @@
     </w:p>
     <w:p>
       <w:pPr>
-        <w:pStyle w:val="Caption"/>
+        <w:pStyle w:val="ResimYazs"/>
       </w:pPr>
       <w:r>
         <w:t xml:space="preserve">Figure </w:t>
@@ -1390,13 +1392,7 @@
         <w:rPr>
           <w:noProof/>
         </w:rPr>
-        <w:instrText xml:space="preserve"> S</w:instrText>
-      </w:r>
-      <w:r>
-        <w:rPr>
-          <w:noProof/>
-        </w:rPr>
-        <w:instrText xml:space="preserve">EQ Figure \* ARABIC </w:instrText>
+        <w:instrText xml:space="preserve"> SEQ Figure \* ARABIC </w:instrText>
       </w:r>
       <w:r>
         <w:rPr>
@@ -1573,7 +1569,7 @@
     </w:p>
     <w:p>
       <w:pPr>
-        <w:pStyle w:val="Caption"/>
+        <w:pStyle w:val="ResimYazs"/>
         <w:ind w:firstLine="720"/>
       </w:pPr>
       <w:r>
@@ -1725,13 +1721,7 @@
         <w:t xml:space="preserve"> used to determine the boundaries</w:t>
       </w:r>
       <w:r>
-        <w:t xml:space="preserve"> and </w:t>
-      </w:r>
-      <w:r>
-        <w:t>edge</w:t>
-      </w:r>
-      <w:r>
-        <w:t>s</w:t>
+        <w:t xml:space="preserve"> and edges</w:t>
       </w:r>
       <w:r>
         <w:t xml:space="preserve"> of the objects </w:t>
@@ -1850,7 +1840,7 @@
     </w:p>
     <w:p>
       <w:pPr>
-        <w:pStyle w:val="Caption"/>
+        <w:pStyle w:val="ResimYazs"/>
       </w:pPr>
       <w:r>
         <w:t xml:space="preserve">Figure </w:t>
@@ -2076,7 +2066,7 @@
     </w:p>
     <w:p>
       <w:pPr>
-        <w:pStyle w:val="Caption"/>
+        <w:pStyle w:val="ResimYazs"/>
       </w:pPr>
       <w:r>
         <w:t xml:space="preserve">Figure </w:t>
@@ -2458,20 +2448,33 @@
     </w:p>
     <w:p>
       <w:pPr>
-        <w:pStyle w:val="Caption"/>
+        <w:pStyle w:val="ResimYazs"/>
         <w:jc w:val="center"/>
       </w:pPr>
       <w:r>
         <w:t xml:space="preserve">Figure </w:t>
       </w:r>
-      <w:fldSimple w:instr=" SEQ Figure \* ARABIC ">
-        <w:r>
-          <w:rPr>
-            <w:noProof/>
-          </w:rPr>
-          <w:t>14</w:t>
-        </w:r>
-      </w:fldSimple>
+      <w:r>
+        <w:fldChar w:fldCharType="begin"/>
+      </w:r>
+      <w:r>
+        <w:instrText xml:space="preserve"> SEQ Figure \* ARABIC </w:instrText>
+      </w:r>
+      <w:r>
+        <w:fldChar w:fldCharType="separate"/>
+      </w:r>
+      <w:r>
+        <w:rPr>
+          <w:noProof/>
+        </w:rPr>
+        <w:t>14</w:t>
+      </w:r>
+      <w:r>
+        <w:rPr>
+          <w:noProof/>
+        </w:rPr>
+        <w:fldChar w:fldCharType="end"/>
+      </w:r>
       <w:r>
         <w:t xml:space="preserve"> First Test Map</w:t>
       </w:r>
@@ -2600,7 +2603,7 @@
     </w:p>
     <w:p>
       <w:pPr>
-        <w:pStyle w:val="Caption"/>
+        <w:pStyle w:val="ResimYazs"/>
         <w:jc w:val="center"/>
       </w:pPr>
       <w:r>
@@ -2742,7 +2745,7 @@
     </w:p>
     <w:p>
       <w:pPr>
-        <w:pStyle w:val="Caption"/>
+        <w:pStyle w:val="ResimYazs"/>
         <w:jc w:val="center"/>
       </w:pPr>
       <w:r>
@@ -2766,7 +2769,6 @@
     </w:p>
     <w:p>
       <w:pPr>
-        <w:spacing w:after="200" w:line="240" w:lineRule="auto"/>
         <w:rPr>
           <w:b/>
         </w:rPr>
@@ -2776,80 +2778,354 @@
           <w:b/>
         </w:rPr>
         <w:lastRenderedPageBreak/>
-        <w:t>F</w:t>
-      </w:r>
-      <w:r>
-        <w:rPr>
-          <w:b/>
-        </w:rPr>
-        <w:t>or Mouse</w:t>
-      </w:r>
-      <w:r>
-        <w:rPr>
-          <w:b/>
-        </w:rPr>
-        <w:t xml:space="preserve"> Application</w:t>
-      </w:r>
-    </w:p>
-    <w:p>
-      <w:pPr>
-        <w:spacing w:after="200" w:line="240" w:lineRule="auto"/>
-      </w:pPr>
-      <w:r>
-        <w:t>We connected</w:t>
-      </w:r>
-      <w:r>
-        <w:t xml:space="preserve"> a trackball</w:t>
-      </w:r>
-      <w:r>
-        <w:t xml:space="preserve"> mouse to </w:t>
-      </w:r>
-      <w:r>
-        <w:t>A</w:t>
-      </w:r>
-      <w:r>
-        <w:t>rduino and to obtain a graph</w:t>
-      </w:r>
-      <w:r>
-        <w:t>, and</w:t>
-      </w:r>
-      <w:r>
-        <w:t xml:space="preserve"> we t</w:t>
-      </w:r>
-      <w:r>
-        <w:t>ook</w:t>
-      </w:r>
-      <w:r>
-        <w:t xml:space="preserve"> data on serial port by using </w:t>
-      </w:r>
-      <w:r>
-        <w:t>MATLAB</w:t>
-      </w:r>
-      <w:r>
-        <w:t xml:space="preserve">. Therefore, as seen figure </w:t>
-      </w:r>
-      <w:r>
-        <w:t>1</w:t>
-      </w:r>
-      <w:r>
-        <w:t>7</w:t>
-      </w:r>
-      <w:r>
-        <w:t>, we track mouse on the graph. To obtain tracking line, we drew vector between two point that sensed from mouse</w:t>
-      </w:r>
-      <w:r>
-        <w:t xml:space="preserve"> in a certain time</w:t>
-      </w:r>
-      <w:r>
-        <w:t>.</w:t>
-      </w:r>
-      <w:r>
-        <w:t xml:space="preserve"> The resolution of tracking is dependent to the DPI (Dot Per Inch) ratio. In our case, we used 255 Dpi mouse, then we has 100 micrometer resolution of tracking.</w:t>
+        <w:t>Outputs of shape finder algorithm for real measured data</w:t>
+      </w:r>
+    </w:p>
+    <w:p>
+      <w:r>
+        <w:t xml:space="preserve">When we tested our shape finder algorithm with real erroneous data, we had some problem. Most important problem is that the spaces between measured points are large and this causes that our algorithm can find wrong contours. To eliminate this, we added new points to resultant array by adding neighbor points of real data clouds. After that, our thresholding operation </w:t>
+      </w:r>
+      <w:proofErr w:type="gramStart"/>
+      <w:r>
+        <w:t>worked</w:t>
+      </w:r>
+      <w:proofErr w:type="gramEnd"/>
+      <w:r>
+        <w:t xml:space="preserve"> and we were able to find true contours. The output for rectangular object is shown in Figure 17. We </w:t>
+      </w:r>
+      <w:r>
+        <w:t xml:space="preserve">found the center of </w:t>
+      </w:r>
+      <w:r>
+        <w:t>rectangle as 146,135. The real center was 146,140. This means that we had 3% error for y coordinate of center.</w:t>
+      </w:r>
+    </w:p>
+    <w:p>
+      <w:pPr>
+        <w:keepNext/>
+        <w:jc w:val="center"/>
+      </w:pPr>
+      <w:r>
+        <w:rPr>
+          <w:noProof/>
+        </w:rPr>
+        <w:drawing>
+          <wp:inline distT="0" distB="0" distL="0" distR="0" wp14:anchorId="1F7AF3E3" wp14:editId="4ED33506">
+            <wp:extent cx="5943600" cy="5943600"/>
+            <wp:effectExtent l="0" t="0" r="0" b="0"/>
+            <wp:docPr id="20" name="Resim 20"/>
+            <wp:cNvGraphicFramePr>
+              <a:graphicFrameLocks xmlns:a="http://schemas.openxmlformats.org/drawingml/2006/main" noChangeAspect="1"/>
+            </wp:cNvGraphicFramePr>
+            <a:graphic xmlns:a="http://schemas.openxmlformats.org/drawingml/2006/main">
+              <a:graphicData uri="http://schemas.openxmlformats.org/drawingml/2006/picture">
+                <pic:pic xmlns:pic="http://schemas.openxmlformats.org/drawingml/2006/picture">
+                  <pic:nvPicPr>
+                    <pic:cNvPr id="0" name="Picture 11"/>
+                    <pic:cNvPicPr>
+                      <a:picLocks noChangeAspect="1" noChangeArrowheads="1"/>
+                    </pic:cNvPicPr>
+                  </pic:nvPicPr>
+                  <pic:blipFill>
+                    <a:blip r:embed="rId26" cstate="print">
+                      <a:extLst>
+                        <a:ext uri="{28A0092B-C50C-407E-A947-70E740481C1C}">
+                          <a14:useLocalDpi xmlns:a14="http://schemas.microsoft.com/office/drawing/2010/main" val="0"/>
+                        </a:ext>
+                      </a:extLst>
+                    </a:blip>
+                    <a:srcRect/>
+                    <a:stretch>
+                      <a:fillRect/>
+                    </a:stretch>
+                  </pic:blipFill>
+                  <pic:spPr bwMode="auto">
+                    <a:xfrm>
+                      <a:off x="0" y="0"/>
+                      <a:ext cx="5943600" cy="5943600"/>
+                    </a:xfrm>
+                    <a:prstGeom prst="rect">
+                      <a:avLst/>
+                    </a:prstGeom>
+                    <a:noFill/>
+                    <a:ln>
+                      <a:noFill/>
+                    </a:ln>
+                  </pic:spPr>
+                </pic:pic>
+              </a:graphicData>
+            </a:graphic>
+          </wp:inline>
+        </w:drawing>
+      </w:r>
+    </w:p>
+    <w:p>
+      <w:pPr>
+        <w:pStyle w:val="ResimYazs"/>
+        <w:jc w:val="center"/>
+      </w:pPr>
+      <w:r>
+        <w:t>Figure 17: Output of rectangular object</w:t>
+      </w:r>
+    </w:p>
+    <w:p>
+      <w:r>
+        <w:lastRenderedPageBreak/>
+        <w:t>The output for cylindrical object is shown in Figure 18. For cylindrical object we found the center as 154,135. Real center was 146,140. Thus</w:t>
+      </w:r>
+      <w:r>
+        <w:t>,</w:t>
+      </w:r>
+      <w:r>
+        <w:t xml:space="preserve"> we had 6% error for x coordinate and </w:t>
+      </w:r>
+      <w:r>
+        <w:t>3% for y coordinate.</w:t>
+      </w:r>
+    </w:p>
+    <w:p>
+      <w:pPr>
+        <w:keepNext/>
+      </w:pPr>
+      <w:r>
+        <w:rPr>
+          <w:noProof/>
+        </w:rPr>
+        <w:drawing>
+          <wp:inline distT="0" distB="0" distL="0" distR="0" wp14:anchorId="459AA996" wp14:editId="231C3B5D">
+            <wp:extent cx="5943600" cy="5943600"/>
+            <wp:effectExtent l="0" t="0" r="0" b="0"/>
+            <wp:docPr id="18" name="Resim 18"/>
+            <wp:cNvGraphicFramePr>
+              <a:graphicFrameLocks xmlns:a="http://schemas.openxmlformats.org/drawingml/2006/main" noChangeAspect="1"/>
+            </wp:cNvGraphicFramePr>
+            <a:graphic xmlns:a="http://schemas.openxmlformats.org/drawingml/2006/main">
+              <a:graphicData uri="http://schemas.openxmlformats.org/drawingml/2006/picture">
+                <pic:pic xmlns:pic="http://schemas.openxmlformats.org/drawingml/2006/picture">
+                  <pic:nvPicPr>
+                    <pic:cNvPr id="0" name="Picture 9"/>
+                    <pic:cNvPicPr>
+                      <a:picLocks noChangeAspect="1" noChangeArrowheads="1"/>
+                    </pic:cNvPicPr>
+                  </pic:nvPicPr>
+                  <pic:blipFill>
+                    <a:blip r:embed="rId27" cstate="print">
+                      <a:extLst>
+                        <a:ext uri="{28A0092B-C50C-407E-A947-70E740481C1C}">
+                          <a14:useLocalDpi xmlns:a14="http://schemas.microsoft.com/office/drawing/2010/main" val="0"/>
+                        </a:ext>
+                      </a:extLst>
+                    </a:blip>
+                    <a:srcRect/>
+                    <a:stretch>
+                      <a:fillRect/>
+                    </a:stretch>
+                  </pic:blipFill>
+                  <pic:spPr bwMode="auto">
+                    <a:xfrm>
+                      <a:off x="0" y="0"/>
+                      <a:ext cx="5943600" cy="5943600"/>
+                    </a:xfrm>
+                    <a:prstGeom prst="rect">
+                      <a:avLst/>
+                    </a:prstGeom>
+                    <a:noFill/>
+                    <a:ln>
+                      <a:noFill/>
+                    </a:ln>
+                  </pic:spPr>
+                </pic:pic>
+              </a:graphicData>
+            </a:graphic>
+          </wp:inline>
+        </w:drawing>
       </w:r>
       <w:bookmarkStart w:id="0" w:name="_GoBack"/>
       <w:bookmarkEnd w:id="0"/>
-      <w:r>
-        <w:t xml:space="preserve"> </w:t>
+    </w:p>
+    <w:p>
+      <w:pPr>
+        <w:pStyle w:val="ResimYazs"/>
+        <w:jc w:val="center"/>
+      </w:pPr>
+      <w:r>
+        <w:t>Figure 18: Output of cylindrical object</w:t>
+      </w:r>
+    </w:p>
+    <w:p/>
+    <w:p/>
+    <w:p/>
+    <w:p/>
+    <w:p/>
+    <w:p/>
+    <w:p/>
+    <w:p>
+      <w:r>
+        <w:t xml:space="preserve">The output for triangular object is shown in Figure 19. Here, we found the center as 148,146. Real center was 184,130. We had 24% error for x coordinate and 12% error for y coordinate. </w:t>
+      </w:r>
+    </w:p>
+    <w:p/>
+    <w:p>
+      <w:pPr>
+        <w:keepNext/>
+      </w:pPr>
+      <w:r>
+        <w:rPr>
+          <w:noProof/>
+        </w:rPr>
+        <w:drawing>
+          <wp:inline distT="0" distB="0" distL="0" distR="0" wp14:anchorId="52590891" wp14:editId="43997EA4">
+            <wp:extent cx="5943600" cy="5943600"/>
+            <wp:effectExtent l="0" t="0" r="0" b="0"/>
+            <wp:docPr id="16" name="Resim 16"/>
+            <wp:cNvGraphicFramePr>
+              <a:graphicFrameLocks xmlns:a="http://schemas.openxmlformats.org/drawingml/2006/main" noChangeAspect="1"/>
+            </wp:cNvGraphicFramePr>
+            <a:graphic xmlns:a="http://schemas.openxmlformats.org/drawingml/2006/main">
+              <a:graphicData uri="http://schemas.openxmlformats.org/drawingml/2006/picture">
+                <pic:pic xmlns:pic="http://schemas.openxmlformats.org/drawingml/2006/picture">
+                  <pic:nvPicPr>
+                    <pic:cNvPr id="0" name="Picture 7"/>
+                    <pic:cNvPicPr>
+                      <a:picLocks noChangeAspect="1" noChangeArrowheads="1"/>
+                    </pic:cNvPicPr>
+                  </pic:nvPicPr>
+                  <pic:blipFill>
+                    <a:blip r:embed="rId28" cstate="print">
+                      <a:extLst>
+                        <a:ext uri="{28A0092B-C50C-407E-A947-70E740481C1C}">
+                          <a14:useLocalDpi xmlns:a14="http://schemas.microsoft.com/office/drawing/2010/main" val="0"/>
+                        </a:ext>
+                      </a:extLst>
+                    </a:blip>
+                    <a:srcRect/>
+                    <a:stretch>
+                      <a:fillRect/>
+                    </a:stretch>
+                  </pic:blipFill>
+                  <pic:spPr bwMode="auto">
+                    <a:xfrm>
+                      <a:off x="0" y="0"/>
+                      <a:ext cx="5943600" cy="5943600"/>
+                    </a:xfrm>
+                    <a:prstGeom prst="rect">
+                      <a:avLst/>
+                    </a:prstGeom>
+                    <a:noFill/>
+                    <a:ln>
+                      <a:noFill/>
+                    </a:ln>
+                  </pic:spPr>
+                </pic:pic>
+              </a:graphicData>
+            </a:graphic>
+          </wp:inline>
+        </w:drawing>
+      </w:r>
+    </w:p>
+    <w:p>
+      <w:pPr>
+        <w:pStyle w:val="ResimYazs"/>
+        <w:jc w:val="center"/>
+      </w:pPr>
+      <w:r>
+        <w:t>Figure 19: Output of triangular object</w:t>
+      </w:r>
+    </w:p>
+    <w:p>
+      <w:r>
+        <w:t xml:space="preserve">These results show us that, while measuring data, we need to have some improvements for better mapping since we need very clear input for shape finding in our case. Another result is that to detect </w:t>
+      </w:r>
+      <w:r>
+        <w:lastRenderedPageBreak/>
+        <w:t>and find the shape of triangular object is hard and, we must modify our shape finding algorithm for more accurate results.</w:t>
+      </w:r>
+    </w:p>
+    <w:p/>
+    <w:p/>
+    <w:p>
+      <w:pPr>
+        <w:spacing w:after="200" w:line="240" w:lineRule="auto"/>
+        <w:rPr>
+          <w:b/>
+        </w:rPr>
+      </w:pPr>
+      <w:r>
+        <w:rPr>
+          <w:b/>
+        </w:rPr>
+        <w:t>F</w:t>
+      </w:r>
+      <w:r>
+        <w:rPr>
+          <w:b/>
+        </w:rPr>
+        <w:t>or Mouse</w:t>
+      </w:r>
+      <w:r>
+        <w:rPr>
+          <w:b/>
+        </w:rPr>
+        <w:t xml:space="preserve"> Application</w:t>
+      </w:r>
+    </w:p>
+    <w:p>
+      <w:pPr>
+        <w:spacing w:after="200" w:line="240" w:lineRule="auto"/>
+      </w:pPr>
+      <w:r>
+        <w:t>We connected</w:t>
+      </w:r>
+      <w:r>
+        <w:t xml:space="preserve"> a trackball</w:t>
+      </w:r>
+      <w:r>
+        <w:t xml:space="preserve"> mouse to </w:t>
+      </w:r>
+      <w:r>
+        <w:t>A</w:t>
+      </w:r>
+      <w:r>
+        <w:t>rduino and to obtain a graph</w:t>
+      </w:r>
+      <w:r>
+        <w:t>, and</w:t>
+      </w:r>
+      <w:r>
+        <w:t xml:space="preserve"> we t</w:t>
+      </w:r>
+      <w:r>
+        <w:t>ook</w:t>
+      </w:r>
+      <w:r>
+        <w:t xml:space="preserve"> data on serial port by using </w:t>
+      </w:r>
+      <w:r>
+        <w:t>MATLAB</w:t>
+      </w:r>
+      <w:r>
+        <w:t xml:space="preserve">. Therefore, as seen </w:t>
+      </w:r>
+      <w:r>
+        <w:t>F</w:t>
+      </w:r>
+      <w:r>
+        <w:t xml:space="preserve">igure </w:t>
+      </w:r>
+      <w:r>
+        <w:t>20</w:t>
+      </w:r>
+      <w:r>
+        <w:t>, we track mouse on the graph. To obtain tracking line, we drew vector between two point that sensed from mouse</w:t>
+      </w:r>
+      <w:r>
+        <w:t xml:space="preserve"> in a certain time</w:t>
+      </w:r>
+      <w:r>
+        <w:t>.</w:t>
+      </w:r>
+      <w:r>
+        <w:t xml:space="preserve"> The resolution of tracking is dependent to the DPI (Dot Per Inch) ratio. In our case, we used 255 Dpi mouse, then we has 100 micrometer resolution of tracking. </w:t>
       </w:r>
     </w:p>
     <w:p>
@@ -2880,7 +3156,7 @@
                     </pic:cNvPicPr>
                   </pic:nvPicPr>
                   <pic:blipFill>
-                    <a:blip r:embed="rId26">
+                    <a:blip r:embed="rId29">
                       <a:extLst>
                         <a:ext uri="{28A0092B-C50C-407E-A947-70E740481C1C}">
                           <a14:useLocalDpi xmlns:a14="http://schemas.microsoft.com/office/drawing/2010/main" val="0"/>
@@ -2914,14 +3190,14 @@
     </w:p>
     <w:p>
       <w:pPr>
-        <w:pStyle w:val="Caption"/>
+        <w:pStyle w:val="ResimYazs"/>
         <w:jc w:val="center"/>
       </w:pPr>
       <w:r>
         <w:t xml:space="preserve">Figure </w:t>
       </w:r>
       <w:r>
-        <w:t>17</w:t>
+        <w:t>20:</w:t>
       </w:r>
       <w:r>
         <w:t xml:space="preserve"> The path realization for arbitrarily-moving Trackball Mouse.</w:t>
@@ -2940,7 +3216,7 @@
       </w:pPr>
     </w:p>
     <w:sectPr>
-      <w:headerReference w:type="default" r:id="rId27"/>
+      <w:headerReference w:type="default" r:id="rId30"/>
       <w:pgSz w:w="12240" w:h="15840"/>
       <w:pgMar w:top="1440" w:right="1440" w:bottom="1440" w:left="1440" w:header="720" w:footer="720" w:gutter="0"/>
       <w:pgNumType w:start="1"/>
@@ -3680,7 +3956,7 @@
   <w:style w:type="paragraph" w:default="1" w:styleId="Normal">
     <w:name w:val="Normal"/>
   </w:style>
-  <w:style w:type="paragraph" w:styleId="Heading1">
+  <w:style w:type="paragraph" w:styleId="Balk1">
     <w:name w:val="heading 1"/>
     <w:basedOn w:val="Normal"/>
     <w:next w:val="Normal"/>
@@ -3696,7 +3972,7 @@
       <w:szCs w:val="48"/>
     </w:rPr>
   </w:style>
-  <w:style w:type="paragraph" w:styleId="Heading2">
+  <w:style w:type="paragraph" w:styleId="Balk2">
     <w:name w:val="heading 2"/>
     <w:basedOn w:val="Normal"/>
     <w:next w:val="Normal"/>
@@ -3712,7 +3988,7 @@
       <w:szCs w:val="36"/>
     </w:rPr>
   </w:style>
-  <w:style w:type="paragraph" w:styleId="Heading3">
+  <w:style w:type="paragraph" w:styleId="Balk3">
     <w:name w:val="heading 3"/>
     <w:basedOn w:val="Normal"/>
     <w:next w:val="Normal"/>
@@ -3728,7 +4004,7 @@
       <w:szCs w:val="28"/>
     </w:rPr>
   </w:style>
-  <w:style w:type="paragraph" w:styleId="Heading4">
+  <w:style w:type="paragraph" w:styleId="Balk4">
     <w:name w:val="heading 4"/>
     <w:basedOn w:val="Normal"/>
     <w:next w:val="Normal"/>
@@ -3744,7 +4020,7 @@
       <w:szCs w:val="24"/>
     </w:rPr>
   </w:style>
-  <w:style w:type="paragraph" w:styleId="Heading5">
+  <w:style w:type="paragraph" w:styleId="Balk5">
     <w:name w:val="heading 5"/>
     <w:basedOn w:val="Normal"/>
     <w:next w:val="Normal"/>
@@ -3758,7 +4034,7 @@
       <w:b/>
     </w:rPr>
   </w:style>
-  <w:style w:type="paragraph" w:styleId="Heading6">
+  <w:style w:type="paragraph" w:styleId="Balk6">
     <w:name w:val="heading 6"/>
     <w:basedOn w:val="Normal"/>
     <w:next w:val="Normal"/>
@@ -3774,13 +4050,13 @@
       <w:szCs w:val="20"/>
     </w:rPr>
   </w:style>
-  <w:style w:type="character" w:default="1" w:styleId="DefaultParagraphFont">
+  <w:style w:type="character" w:default="1" w:styleId="VarsaylanParagrafYazTipi">
     <w:name w:val="Default Paragraph Font"/>
     <w:uiPriority w:val="1"/>
     <w:semiHidden/>
     <w:unhideWhenUsed/>
   </w:style>
-  <w:style w:type="table" w:default="1" w:styleId="TableNormal">
+  <w:style w:type="table" w:default="1" w:styleId="NormalTablo">
     <w:name w:val="Normal Table"/>
     <w:uiPriority w:val="99"/>
     <w:semiHidden/>
@@ -3795,7 +4071,7 @@
       </w:tblCellMar>
     </w:tblPr>
   </w:style>
-  <w:style w:type="numbering" w:default="1" w:styleId="NoList">
+  <w:style w:type="numbering" w:default="1" w:styleId="ListeYok">
     <w:name w:val="No List"/>
     <w:uiPriority w:val="99"/>
     <w:semiHidden/>
@@ -3812,7 +4088,7 @@
       </w:tblCellMar>
     </w:tblPr>
   </w:style>
-  <w:style w:type="paragraph" w:styleId="Title">
+  <w:style w:type="paragraph" w:styleId="KonuBal">
     <w:name w:val="Title"/>
     <w:basedOn w:val="Normal"/>
     <w:next w:val="Normal"/>
@@ -3827,7 +4103,7 @@
       <w:szCs w:val="72"/>
     </w:rPr>
   </w:style>
-  <w:style w:type="paragraph" w:styleId="Subtitle">
+  <w:style w:type="paragraph" w:styleId="Altyaz">
     <w:name w:val="Subtitle"/>
     <w:basedOn w:val="Normal"/>
     <w:next w:val="Normal"/>
@@ -3858,7 +4134,7 @@
       </w:tblCellMar>
     </w:tblPr>
   </w:style>
-  <w:style w:type="paragraph" w:styleId="Caption">
+  <w:style w:type="paragraph" w:styleId="ResimYazs">
     <w:name w:val="caption"/>
     <w:basedOn w:val="Normal"/>
     <w:next w:val="Normal"/>
